--- a/法令ファイル/内航海運業法/内航海運業法（昭和二十七年法律第百五十一号）.docx
+++ b/法令ファイル/内航海運業法/内航海運業法（昭和二十七年法律第百五十一号）.docx
@@ -40,35 +40,23 @@
     </w:p>
     <w:p>
       <w:pPr>
-        <w:pStyle w:val="Heading6"/>
+        <w:pStyle w:val="ListBullet"/>
         <w:ind w:left="880"/>
       </w:pPr>
       <w:r>
         <w:t>一</w:t>
-      </w:r>
-    </w:p>
-    <w:p>
-      <w:pPr>
+        <w:br/>
+        <w:t>ろかいのみをもつて運転し、又は主としてろかいをもつて運転する舟</w:t>
+      </w:r>
+    </w:p>
+    <w:p>
+      <w:pPr>
+        <w:pStyle w:val="ListBullet"/>
         <w:ind w:left="880"/>
       </w:pPr>
       <w:r>
-        <w:t>ろかいのみをもつて運転し、又は主としてろかいをもつて運転する舟</w:t>
-      </w:r>
-    </w:p>
-    <w:p>
-      <w:pPr>
-        <w:pStyle w:val="Heading6"/>
-        <w:ind w:left="880"/>
-      </w:pPr>
-      <w:r>
         <w:t>二</w:t>
-      </w:r>
-    </w:p>
-    <w:p>
-      <w:pPr>
-        <w:ind w:left="880"/>
-      </w:pPr>
-      <w:r>
+        <w:br/>
         <w:t>漁船法（昭和二十五年法律第百七十八号）第二条第一項の漁船</w:t>
       </w:r>
     </w:p>
@@ -93,52 +81,34 @@
     </w:p>
     <w:p>
       <w:pPr>
-        <w:pStyle w:val="Heading6"/>
+        <w:pStyle w:val="ListBullet"/>
         <w:ind w:left="880"/>
       </w:pPr>
       <w:r>
         <w:t>一</w:t>
-      </w:r>
-    </w:p>
-    <w:p>
-      <w:pPr>
+        <w:br/>
+        <w:t>海上運送法（昭和二十四年法律第百八十七号）に規定する旅客定期航路事業及び旅客不定期航路事業</w:t>
+      </w:r>
+    </w:p>
+    <w:p>
+      <w:pPr>
+        <w:pStyle w:val="ListBullet"/>
         <w:ind w:left="880"/>
       </w:pPr>
       <w:r>
-        <w:t>海上運送法（昭和二十四年法律第百八十七号）に規定する旅客定期航路事業及び旅客不定期航路事業</w:t>
-      </w:r>
-    </w:p>
-    <w:p>
-      <w:pPr>
-        <w:pStyle w:val="Heading6"/>
+        <w:t>二</w:t>
+        <w:br/>
+        <w:t>港湾運送事業法に規定する港湾運送事業</w:t>
+      </w:r>
+    </w:p>
+    <w:p>
+      <w:pPr>
+        <w:pStyle w:val="ListBullet"/>
         <w:ind w:left="880"/>
       </w:pPr>
       <w:r>
-        <w:t>二</w:t>
-      </w:r>
-    </w:p>
-    <w:p>
-      <w:pPr>
-        <w:ind w:left="880"/>
-      </w:pPr>
-      <w:r>
-        <w:t>港湾運送事業法に規定する港湾運送事業</w:t>
-      </w:r>
-    </w:p>
-    <w:p>
-      <w:pPr>
-        <w:pStyle w:val="Heading6"/>
-        <w:ind w:left="880"/>
-      </w:pPr>
-      <w:r>
         <w:t>三</w:t>
-      </w:r>
-    </w:p>
-    <w:p>
-      <w:pPr>
-        <w:ind w:left="880"/>
-      </w:pPr>
-      <w:r>
+        <w:br/>
         <w:t>港湾運送事業法第二条第四項の規定により指定する港湾以外の港湾において同法第三条各号に掲げる事業に相当する事業を営む事業</w:t>
       </w:r>
     </w:p>
@@ -187,86 +157,56 @@
     </w:p>
     <w:p>
       <w:pPr>
-        <w:pStyle w:val="Heading6"/>
+        <w:pStyle w:val="ListBullet"/>
         <w:ind w:left="880"/>
       </w:pPr>
       <w:r>
         <w:t>一</w:t>
-      </w:r>
-    </w:p>
-    <w:p>
-      <w:pPr>
+        <w:br/>
+        <w:t>氏名又は名称及び住所並びに法人にあつては、その代表者の氏名</w:t>
+      </w:r>
+    </w:p>
+    <w:p>
+      <w:pPr>
+        <w:pStyle w:val="ListBullet"/>
         <w:ind w:left="880"/>
       </w:pPr>
       <w:r>
-        <w:t>氏名又は名称及び住所並びに法人にあつては、その代表者の氏名</w:t>
-      </w:r>
-    </w:p>
-    <w:p>
-      <w:pPr>
-        <w:pStyle w:val="Heading6"/>
+        <w:t>二</w:t>
+        <w:br/>
+        <w:t>営業所の名称及び位置</w:t>
+      </w:r>
+    </w:p>
+    <w:p>
+      <w:pPr>
+        <w:pStyle w:val="ListBullet"/>
         <w:ind w:left="880"/>
       </w:pPr>
       <w:r>
-        <w:t>二</w:t>
-      </w:r>
-    </w:p>
-    <w:p>
-      <w:pPr>
+        <w:t>三</w:t>
+        <w:br/>
+        <w:t>使用する船舶の名称、船種、総トン数その他国土交通省令で定める事項</w:t>
+      </w:r>
+    </w:p>
+    <w:p>
+      <w:pPr>
+        <w:pStyle w:val="ListBullet"/>
         <w:ind w:left="880"/>
       </w:pPr>
       <w:r>
-        <w:t>営業所の名称及び位置</w:t>
-      </w:r>
-    </w:p>
-    <w:p>
-      <w:pPr>
-        <w:pStyle w:val="Heading6"/>
+        <w:t>四</w:t>
+        <w:br/>
+        <w:t>船舶の貸渡しをする事業を営もうとするときは、その貸渡しを受ける者の氏名又は名称及び住所並びに法人にあつては、その代表者の氏名</w:t>
+      </w:r>
+    </w:p>
+    <w:p>
+      <w:pPr>
+        <w:pStyle w:val="ListBullet"/>
         <w:ind w:left="880"/>
       </w:pPr>
       <w:r>
-        <w:t>三</w:t>
-      </w:r>
-    </w:p>
-    <w:p>
-      <w:pPr>
-        <w:ind w:left="880"/>
-      </w:pPr>
-      <w:r>
-        <w:t>使用する船舶の名称、船種、総トン数その他国土交通省令で定める事項</w:t>
-      </w:r>
-    </w:p>
-    <w:p>
-      <w:pPr>
-        <w:pStyle w:val="Heading6"/>
-        <w:ind w:left="880"/>
-      </w:pPr>
-      <w:r>
-        <w:t>四</w:t>
-      </w:r>
-    </w:p>
-    <w:p>
-      <w:pPr>
-        <w:ind w:left="880"/>
-      </w:pPr>
-      <w:r>
-        <w:t>船舶の貸渡しをする事業を営もうとするときは、その貸渡しを受ける者の氏名又は名称及び住所並びに法人にあつては、その代表者の氏名</w:t>
-      </w:r>
-    </w:p>
-    <w:p>
-      <w:pPr>
-        <w:pStyle w:val="Heading6"/>
-        <w:ind w:left="880"/>
-      </w:pPr>
-      <w:r>
         <w:t>五</w:t>
-      </w:r>
-    </w:p>
-    <w:p>
-      <w:pPr>
-        <w:ind w:left="880"/>
-      </w:pPr>
-      <w:r>
+        <w:br/>
         <w:t>前各号に掲げるもののほか、国土交通省令で定める事項</w:t>
       </w:r>
     </w:p>
@@ -302,35 +242,23 @@
     </w:p>
     <w:p>
       <w:pPr>
-        <w:pStyle w:val="Heading6"/>
+        <w:pStyle w:val="ListBullet"/>
         <w:ind w:left="880"/>
       </w:pPr>
       <w:r>
         <w:t>一</w:t>
-      </w:r>
-    </w:p>
-    <w:p>
-      <w:pPr>
+        <w:br/>
+        <w:t>前条第一項各号に掲げる事項</w:t>
+      </w:r>
+    </w:p>
+    <w:p>
+      <w:pPr>
+        <w:pStyle w:val="ListBullet"/>
         <w:ind w:left="880"/>
       </w:pPr>
       <w:r>
-        <w:t>前条第一項各号に掲げる事項</w:t>
-      </w:r>
-    </w:p>
-    <w:p>
-      <w:pPr>
-        <w:pStyle w:val="Heading6"/>
-        <w:ind w:left="880"/>
-      </w:pPr>
-      <w:r>
         <w:t>二</w:t>
-      </w:r>
-    </w:p>
-    <w:p>
-      <w:pPr>
-        <w:ind w:left="880"/>
-      </w:pPr>
-      <w:r>
+        <w:br/>
         <w:t>登録年月日及び登録番号</w:t>
       </w:r>
     </w:p>
@@ -383,103 +311,67 @@
     </w:p>
     <w:p>
       <w:pPr>
-        <w:pStyle w:val="Heading6"/>
+        <w:pStyle w:val="ListBullet"/>
         <w:ind w:left="880"/>
       </w:pPr>
       <w:r>
         <w:t>一</w:t>
-      </w:r>
-    </w:p>
-    <w:p>
-      <w:pPr>
+        <w:br/>
+        <w:t>申請者がこの法律の規定に違反して刑に処せられ、その執行を終わり、又は執行を受けることがなくなつた日から一年を経過しない者であるとき。</w:t>
+      </w:r>
+    </w:p>
+    <w:p>
+      <w:pPr>
+        <w:pStyle w:val="ListBullet"/>
         <w:ind w:left="880"/>
       </w:pPr>
       <w:r>
-        <w:t>申請者がこの法律の規定に違反して刑に処せられ、その執行を終わり、又は執行を受けることがなくなつた日から一年を経過しない者であるとき。</w:t>
-      </w:r>
-    </w:p>
-    <w:p>
-      <w:pPr>
-        <w:pStyle w:val="Heading6"/>
+        <w:t>二</w:t>
+        <w:br/>
+        <w:t>申請者が第二十三条第一項の規定により内航海運業の登録を取り消され、その取消しの日から一年を経過しない者（当該登録を取り消された者が法人である場合においては、当該取消しに係る聴聞の通知が到達した日（行政手続法（平成五年法律第八十八号）第十五条第一項の通知が到達した日（同条第三項により通知が到達したものとみなされた日を含む。）をいう。）前六十日以内にその法人の役員（いかなる名称によるかを問わず、これと同等以上の職権又は支配力を有する者を含む。第四号において同じ。）であつた者で当該取消しの日から一年を経過しないものを含む。）であるとき。</w:t>
+      </w:r>
+    </w:p>
+    <w:p>
+      <w:pPr>
+        <w:pStyle w:val="ListBullet"/>
         <w:ind w:left="880"/>
       </w:pPr>
       <w:r>
-        <w:t>二</w:t>
-      </w:r>
-    </w:p>
-    <w:p>
-      <w:pPr>
+        <w:t>三</w:t>
+        <w:br/>
+        <w:t>申請者が申請前一年以内に内航海運業に関し不正な行為をした者であるとき。</w:t>
+      </w:r>
+    </w:p>
+    <w:p>
+      <w:pPr>
+        <w:pStyle w:val="ListBullet"/>
         <w:ind w:left="880"/>
       </w:pPr>
       <w:r>
-        <w:t>申請者が第二十三条第一項の規定により内航海運業の登録を取り消され、その取消しの日から一年を経過しない者（当該登録を取り消された者が法人である場合においては、当該取消しに係る聴聞の通知が到達した日（行政手続法（平成五年法律第八十八号）第十五条第一項の通知が到達した日（同条第三項により通知が到達したものとみなされた日を含む。）をいう。）前六十日以内にその法人の役員（いかなる名称によるかを問わず、これと同等以上の職権又は支配力を有する者を含む。第四号において同じ。）であつた者で当該取消しの日から一年を経過しないものを含む。）であるとき。</w:t>
-      </w:r>
-    </w:p>
-    <w:p>
-      <w:pPr>
-        <w:pStyle w:val="Heading6"/>
+        <w:t>四</w:t>
+        <w:br/>
+        <w:t>申請者が法人である場合において、その役員が前三号のいずれかに該当する者であるとき。</w:t>
+      </w:r>
+    </w:p>
+    <w:p>
+      <w:pPr>
+        <w:pStyle w:val="ListBullet"/>
         <w:ind w:left="880"/>
       </w:pPr>
       <w:r>
-        <w:t>三</w:t>
-      </w:r>
-    </w:p>
-    <w:p>
-      <w:pPr>
+        <w:t>五</w:t>
+        <w:br/>
+        <w:t>申請者が国土交通省令で定める総トン数又は長さの船舶を有していないとき。</w:t>
+      </w:r>
+    </w:p>
+    <w:p>
+      <w:pPr>
+        <w:pStyle w:val="ListBullet"/>
         <w:ind w:left="880"/>
       </w:pPr>
       <w:r>
-        <w:t>申請者が申請前一年以内に内航海運業に関し不正な行為をした者であるとき。</w:t>
-      </w:r>
-    </w:p>
-    <w:p>
-      <w:pPr>
-        <w:pStyle w:val="Heading6"/>
-        <w:ind w:left="880"/>
-      </w:pPr>
-      <w:r>
-        <w:t>四</w:t>
-      </w:r>
-    </w:p>
-    <w:p>
-      <w:pPr>
-        <w:ind w:left="880"/>
-      </w:pPr>
-      <w:r>
-        <w:t>申請者が法人である場合において、その役員が前三号のいずれかに該当する者であるとき。</w:t>
-      </w:r>
-    </w:p>
-    <w:p>
-      <w:pPr>
-        <w:pStyle w:val="Heading6"/>
-        <w:ind w:left="880"/>
-      </w:pPr>
-      <w:r>
-        <w:t>五</w:t>
-      </w:r>
-    </w:p>
-    <w:p>
-      <w:pPr>
-        <w:ind w:left="880"/>
-      </w:pPr>
-      <w:r>
-        <w:t>申請者が国土交通省令で定める総トン数又は長さの船舶を有していないとき。</w:t>
-      </w:r>
-    </w:p>
-    <w:p>
-      <w:pPr>
-        <w:pStyle w:val="Heading6"/>
-        <w:ind w:left="880"/>
-      </w:pPr>
-      <w:r>
         <w:t>六</w:t>
-      </w:r>
-    </w:p>
-    <w:p>
-      <w:pPr>
-        <w:ind w:left="880"/>
-      </w:pPr>
-      <w:r>
+        <w:br/>
         <w:t>申請者が資金計画、船員配乗計画その他の事項について国土交通省令で定める基準に適合する事業計画を有していないとき。</w:t>
       </w:r>
     </w:p>
@@ -511,6 +403,8 @@
     <w:p>
       <w:r>
         <w:t>第三条第一項の登録を受けた者（以下「内航海運業者」という。）は、第四条第一項各号に掲げる事項を変更しようとするときは、国土交通大臣の行う変更登録を受けなければならない。</w:t>
+        <w:br/>
+        <w:t>ただし、営業所の名称の変更その他の国土交通省令で定める軽微な変更については、この限りでない。</w:t>
       </w:r>
     </w:p>
     <w:p>
@@ -528,6 +422,8 @@
       </w:pPr>
       <w:r>
         <w:t>前二条の規定は、前項の変更登録について準用する。</w:t>
+        <w:br/>
+        <w:t>この場合において、第五条第一項中「次に掲げる事項」とあるのは「変更に係る事項」と、前条第一項中「次の各号のいずれか」とあるのは「第五号又は第六号」と読み替えるものとする。</w:t>
       </w:r>
     </w:p>
     <w:p>
@@ -592,6 +488,8 @@
     <w:p>
       <w:r>
         <w:t>内航海運業者（船舶の貸渡しをする事業のみを行う者を除く。以下この条から第九条まで及び第二十五条の三において同じ。）は、不特定多数の荷主に係る物品の運送に従事するものとして国土交通省令で定める船舶により内航運送をする事業を行おうとするときは、当該内航運送をする事業に関し、内航運送約款を定め、その実施前に、国土交通大臣に届け出なければならない。</w:t>
+        <w:br/>
+        <w:t>これを変更しようとするときも、同様とする。</w:t>
       </w:r>
     </w:p>
     <w:p>
@@ -669,6 +567,8 @@
     <w:p>
       <w:r>
         <w:t>内航海運業者は、安全管理規程を定め、国土交通省令で定めるところにより、国土交通大臣に届け出なければならない。</w:t>
+        <w:br/>
+        <w:t>これを変更しようとするときも、同様とする。</w:t>
       </w:r>
     </w:p>
     <w:p>
@@ -690,86 +590,56 @@
     </w:p>
     <w:p>
       <w:pPr>
-        <w:pStyle w:val="Heading6"/>
+        <w:pStyle w:val="ListBullet"/>
         <w:ind w:left="880"/>
       </w:pPr>
       <w:r>
         <w:t>一</w:t>
-      </w:r>
-    </w:p>
-    <w:p>
-      <w:pPr>
+        <w:br/>
+        <w:t>輸送の安全を確保するための事業の運営の方針に関する事項</w:t>
+      </w:r>
+    </w:p>
+    <w:p>
+      <w:pPr>
+        <w:pStyle w:val="ListBullet"/>
         <w:ind w:left="880"/>
       </w:pPr>
       <w:r>
-        <w:t>輸送の安全を確保するための事業の運営の方針に関する事項</w:t>
-      </w:r>
-    </w:p>
-    <w:p>
-      <w:pPr>
-        <w:pStyle w:val="Heading6"/>
+        <w:t>二</w:t>
+        <w:br/>
+        <w:t>輸送の安全を確保するための事業の実施及びその管理の体制に関する事項</w:t>
+      </w:r>
+    </w:p>
+    <w:p>
+      <w:pPr>
+        <w:pStyle w:val="ListBullet"/>
         <w:ind w:left="880"/>
       </w:pPr>
       <w:r>
-        <w:t>二</w:t>
-      </w:r>
-    </w:p>
-    <w:p>
-      <w:pPr>
+        <w:t>三</w:t>
+        <w:br/>
+        <w:t>輸送の安全を確保するための事業の実施及びその管理の方法に関する事項</w:t>
+      </w:r>
+    </w:p>
+    <w:p>
+      <w:pPr>
+        <w:pStyle w:val="ListBullet"/>
         <w:ind w:left="880"/>
       </w:pPr>
       <w:r>
-        <w:t>輸送の安全を確保するための事業の実施及びその管理の体制に関する事項</w:t>
-      </w:r>
-    </w:p>
-    <w:p>
-      <w:pPr>
-        <w:pStyle w:val="Heading6"/>
+        <w:t>四</w:t>
+        <w:br/>
+        <w:t>安全統括管理者（内航海運業者が、前三号に掲げる事項に関する業務を統括管理させるため、事業運営上の重要な決定に参画する管理的地位にあり、かつ、内航海運業に関する一定の実務の経験その他の国土交通省令で定める要件を備える者のうちから選任する者をいう。以下同じ。）の選任に関する事項</w:t>
+      </w:r>
+    </w:p>
+    <w:p>
+      <w:pPr>
+        <w:pStyle w:val="ListBullet"/>
         <w:ind w:left="880"/>
       </w:pPr>
       <w:r>
-        <w:t>三</w:t>
-      </w:r>
-    </w:p>
-    <w:p>
-      <w:pPr>
-        <w:ind w:left="880"/>
-      </w:pPr>
-      <w:r>
-        <w:t>輸送の安全を確保するための事業の実施及びその管理の方法に関する事項</w:t>
-      </w:r>
-    </w:p>
-    <w:p>
-      <w:pPr>
-        <w:pStyle w:val="Heading6"/>
-        <w:ind w:left="880"/>
-      </w:pPr>
-      <w:r>
-        <w:t>四</w:t>
-      </w:r>
-    </w:p>
-    <w:p>
-      <w:pPr>
-        <w:ind w:left="880"/>
-      </w:pPr>
-      <w:r>
-        <w:t>安全統括管理者（内航海運業者が、前三号に掲げる事項に関する業務を統括管理させるため、事業運営上の重要な決定に参画する管理的地位にあり、かつ、内航海運業に関する一定の実務の経験その他の国土交通省令で定める要件を備える者のうちから選任する者をいう。以下同じ。）の選任に関する事項</w:t>
-      </w:r>
-    </w:p>
-    <w:p>
-      <w:pPr>
-        <w:pStyle w:val="Heading6"/>
-        <w:ind w:left="880"/>
-      </w:pPr>
-      <w:r>
         <w:t>五</w:t>
-      </w:r>
-    </w:p>
-    <w:p>
-      <w:pPr>
-        <w:ind w:left="880"/>
-      </w:pPr>
-      <w:r>
+        <w:br/>
         <w:t>運航管理者（内航海運業者が、第二号及び第三号に掲げる事項に関する業務のうち、船舶の運航の管理に係るものを行わせるため、内航海運業に関する一定の実務の経験その他の国土交通省令で定める要件を備える者のうちから選任する者をいう。以下同じ。）の選任に関する事項</w:t>
       </w:r>
     </w:p>
@@ -869,6 +739,8 @@
     <w:p>
       <w:r>
         <w:t>内航海運業者がその事業を譲渡し、又は内航海運業者について相続、合併若しくは分割があつたときは、当該事業を譲り受けた者又は相続人（相続人が二人以上ある場合においてその協議により当該内航海運業者を承継すべき相続人を定めたときは、その者。以下この項において同じ。）、合併後存続する法人（内航海運業者である法人と内航海運業を経営しない法人の合併後存続する内航海運業者である法人を除く。以下この項において同じ。）若しくは合併により設立された法人若しくは分割により当該事業を承継した法人は、当該内航海運業者の地位を承継する。</w:t>
+        <w:br/>
+        <w:t>ただし、当該事業を譲り受けた者又は相続人、合併後存続する法人若しくは合併により設立された法人若しくは分割により当該事業を承継した法人が第六条第一項各号のいずれかに該当するときは、この限りでない。</w:t>
       </w:r>
     </w:p>
     <w:p>
@@ -972,52 +844,34 @@
     </w:p>
     <w:p>
       <w:pPr>
-        <w:pStyle w:val="Heading6"/>
+        <w:pStyle w:val="ListBullet"/>
         <w:ind w:left="880"/>
       </w:pPr>
       <w:r>
         <w:t>一</w:t>
-      </w:r>
-    </w:p>
-    <w:p>
-      <w:pPr>
+        <w:br/>
+        <w:t>この法律の規定若しくはこの法律の規定に基づく処分又は登録若しくは変更登録に付した条件に違反したとき。</w:t>
+      </w:r>
+    </w:p>
+    <w:p>
+      <w:pPr>
+        <w:pStyle w:val="ListBullet"/>
         <w:ind w:left="880"/>
       </w:pPr>
       <w:r>
-        <w:t>この法律の規定若しくはこの法律の規定に基づく処分又は登録若しくは変更登録に付した条件に違反したとき。</w:t>
-      </w:r>
-    </w:p>
-    <w:p>
-      <w:pPr>
-        <w:pStyle w:val="Heading6"/>
+        <w:t>二</w:t>
+        <w:br/>
+        <w:t>第六条第一項第一号又は第四号から第六号までの規定に該当することとなつたとき。</w:t>
+      </w:r>
+    </w:p>
+    <w:p>
+      <w:pPr>
+        <w:pStyle w:val="ListBullet"/>
         <w:ind w:left="880"/>
       </w:pPr>
       <w:r>
-        <w:t>二</w:t>
-      </w:r>
-    </w:p>
-    <w:p>
-      <w:pPr>
-        <w:ind w:left="880"/>
-      </w:pPr>
-      <w:r>
-        <w:t>第六条第一項第一号又は第四号から第六号までの規定に該当することとなつたとき。</w:t>
-      </w:r>
-    </w:p>
-    <w:p>
-      <w:pPr>
-        <w:pStyle w:val="Heading6"/>
-        <w:ind w:left="880"/>
-      </w:pPr>
-      <w:r>
         <w:t>三</w:t>
-      </w:r>
-    </w:p>
-    <w:p>
-      <w:pPr>
-        <w:ind w:left="880"/>
-      </w:pPr>
-      <w:r>
+        <w:br/>
         <w:t>事業に関し不正な行為をしたとき。</w:t>
       </w:r>
     </w:p>
@@ -1118,6 +972,8 @@
     <w:p>
       <w:r>
         <w:t>内航海運業の用に供する船舶以外の船舶であつて総トン数百トン以上又は長さ三十メートル以上のものを内航運送の用に供しようとする者は、あらかじめ、国土交通省令で定める事項を国土交通大臣に届け出なければならない。</w:t>
+        <w:br/>
+        <w:t>届出をした事項を変更しようとするときも同様とする。</w:t>
       </w:r>
     </w:p>
     <w:p>
@@ -1345,36 +1201,138 @@
     </w:p>
     <w:p>
       <w:pPr>
-        <w:pStyle w:val="Heading6"/>
+        <w:pStyle w:val="ListBullet"/>
         <w:ind w:left="880"/>
       </w:pPr>
       <w:r>
         <w:t>一</w:t>
-      </w:r>
-    </w:p>
-    <w:p>
-      <w:pPr>
+        <w:br/>
+        <w:t>第三条第一項（第二十七条において準用する場合を含む。）の規定に違反して、同項に規定する内航海運業を営んだ者</w:t>
+      </w:r>
+    </w:p>
+    <w:p>
+      <w:pPr>
+        <w:pStyle w:val="ListBullet"/>
         <w:ind w:left="880"/>
       </w:pPr>
       <w:r>
-        <w:t>第三条第一項（第二十七条において準用する場合を含む。）の規定に違反して、同項に規定する内航海運業を営んだ者</w:t>
-      </w:r>
-    </w:p>
-    <w:p>
-      <w:pPr>
-        <w:pStyle w:val="Heading6"/>
+        <w:t>二</w:t>
+        <w:br/>
+        <w:t>第十一条（第二十七条において準用する場合を含む。）の規定に違反して、名義を他人に利用させた者</w:t>
+      </w:r>
+    </w:p>
+    <w:p>
+      <w:pPr>
+        <w:pStyle w:val="Heading4"/>
+      </w:pPr>
+      <w:r>
+        <w:t>第三十一条</w:t>
+      </w:r>
+    </w:p>
+    <w:p>
+      <w:r>
+        <w:t>第二十三条第一項（第二十七条において準用する場合を含む。）の規定による事業の停止の命令に違反した者は、六月以下の懲役若しくは五十万円以下の罰金に処し、又はこれを併科する。</w:t>
+      </w:r>
+    </w:p>
+    <w:p>
+      <w:pPr>
+        <w:pStyle w:val="Heading4"/>
+      </w:pPr>
+      <w:r>
+        <w:t>第三十二条</w:t>
+      </w:r>
+    </w:p>
+    <w:p>
+      <w:r>
+        <w:t>次の各号のいずれかに該当する者は、五十万円以下の罰金に処する。</w:t>
+      </w:r>
+    </w:p>
+    <w:p>
+      <w:pPr>
+        <w:pStyle w:val="ListBullet"/>
         <w:ind w:left="880"/>
       </w:pPr>
       <w:r>
+        <w:t>一</w:t>
+        <w:br/>
+        <w:t>第七条第一項本文（第二十七条において準用する場合を含む。）の規定に違反して、第四条第一項各号に掲げる事項を変更した者</w:t>
+      </w:r>
+    </w:p>
+    <w:p>
+      <w:pPr>
+        <w:pStyle w:val="ListBullet"/>
+        <w:ind w:left="880"/>
+      </w:pPr>
+      <w:r>
         <w:t>二</w:t>
-      </w:r>
-    </w:p>
-    <w:p>
-      <w:pPr>
+        <w:br/>
+        <w:t>第八条第一項（第二十七条において準用する場合を含む。）の規定による届出をしないで同項の内航運送をする事業を行つた者</w:t>
+      </w:r>
+    </w:p>
+    <w:p>
+      <w:pPr>
+        <w:pStyle w:val="ListBullet"/>
         <w:ind w:left="880"/>
       </w:pPr>
       <w:r>
-        <w:t>第十一条（第二十七条において準用する場合を含む。）の規定に違反して、名義を他人に利用させた者</w:t>
+        <w:t>三</w:t>
+        <w:br/>
+        <w:t>第八条第二項、第九条第三項若しくは第七項又は第二十五条第一項（これらの規定を第二十七条において準用する場合を含む。）の規定による命令に違反した者</w:t>
+      </w:r>
+    </w:p>
+    <w:p>
+      <w:pPr>
+        <w:pStyle w:val="ListBullet"/>
+        <w:ind w:left="880"/>
+      </w:pPr>
+      <w:r>
+        <w:t>四</w:t>
+        <w:br/>
+        <w:t>第九条第一項（第二十七条において準用する場合を含む。）の規定による届出をしないで、又は届出をした安全管理規程（第九条第二項第二号及び第三号（これらの規定を第二十七条において準用する場合を含む。）に係る部分に限る。）によらないで、事業を行つた者</w:t>
+      </w:r>
+    </w:p>
+    <w:p>
+      <w:pPr>
+        <w:pStyle w:val="ListBullet"/>
+        <w:ind w:left="880"/>
+      </w:pPr>
+      <w:r>
+        <w:t>五</w:t>
+        <w:br/>
+        <w:t>第九条第四項（第二十七条において準用する場合を含む。）の規定に違反して、安全統括管理者又は運航管理者を選任しなかつた者</w:t>
+      </w:r>
+    </w:p>
+    <w:p>
+      <w:pPr>
+        <w:pStyle w:val="ListBullet"/>
+        <w:ind w:left="880"/>
+      </w:pPr>
+      <w:r>
+        <w:t>六</w:t>
+        <w:br/>
+        <w:t>第九条第五項（第二十七条において準用する場合を含む。）の規定による届出をせず、又は虚偽の届出をした者</w:t>
+      </w:r>
+    </w:p>
+    <w:p>
+      <w:pPr>
+        <w:pStyle w:val="ListBullet"/>
+        <w:ind w:left="880"/>
+      </w:pPr>
+      <w:r>
+        <w:t>七</w:t>
+        <w:br/>
+        <w:t>第二十六条第一項（第二十七条において準用する場合を含む。次号において同じ。）の規定による報告をせず、又は虚偽の報告をした者</w:t>
+      </w:r>
+    </w:p>
+    <w:p>
+      <w:pPr>
+        <w:pStyle w:val="ListBullet"/>
+        <w:ind w:left="880"/>
+      </w:pPr>
+      <w:r>
+        <w:t>八</w:t>
+        <w:br/>
+        <w:t>第二十六条第一項の規定による検査を拒み、妨げ、又は忌避した者</w:t>
       </w:r>
     </w:p>
     <w:p>
@@ -1382,12 +1340,12 @@
         <w:pStyle w:val="Heading4"/>
       </w:pPr>
       <w:r>
-        <w:t>第三十一条</w:t>
-      </w:r>
-    </w:p>
-    <w:p>
-      <w:r>
-        <w:t>第二十三条第一項（第二十七条において準用する場合を含む。）の規定による事業の停止の命令に違反した者は、六月以下の懲役若しくは五十万円以下の罰金に処し、又はこれを併科する。</w:t>
+        <w:t>第三十三条</w:t>
+      </w:r>
+    </w:p>
+    <w:p>
+      <w:r>
+        <w:t>法人の代表者又は法人若しくは人の代理人、使用人その他の従業者が法人又は人の業務に関して、前三条の違反行為をしたときは、行為者を罰するほか、その法人又は人に対しても、各本条の罰金刑を科する。</w:t>
       </w:r>
     </w:p>
     <w:p>
@@ -1395,241 +1353,55 @@
         <w:pStyle w:val="Heading4"/>
       </w:pPr>
       <w:r>
-        <w:t>第三十二条</w:t>
-      </w:r>
-    </w:p>
-    <w:p>
-      <w:r>
-        <w:t>次の各号のいずれかに該当する者は、五十万円以下の罰金に処する。</w:t>
-      </w:r>
-    </w:p>
-    <w:p>
-      <w:pPr>
-        <w:pStyle w:val="Heading6"/>
+        <w:t>第三十四条</w:t>
+      </w:r>
+    </w:p>
+    <w:p>
+      <w:r>
+        <w:t>次の各号のいずれかに該当する者は、五十万円以下の過料に処する。</w:t>
+      </w:r>
+    </w:p>
+    <w:p>
+      <w:pPr>
+        <w:pStyle w:val="ListBullet"/>
         <w:ind w:left="880"/>
       </w:pPr>
       <w:r>
         <w:t>一</w:t>
-      </w:r>
-    </w:p>
-    <w:p>
-      <w:pPr>
+        <w:br/>
+        <w:t>第三条第二項、第七条第三項若しくは第五項、第十条第二項若しくは第二十二条（これらの規定を第二十七条において準用する場合を含む。）又は第二十五条の四の規定による届出をせず、又は虚偽の届出をした者</w:t>
+      </w:r>
+    </w:p>
+    <w:p>
+      <w:pPr>
+        <w:pStyle w:val="ListBullet"/>
         <w:ind w:left="880"/>
       </w:pPr>
       <w:r>
-        <w:t>第七条第一項本文（第二十七条において準用する場合を含む。）の規定に違反して、第四条第一項各号に掲げる事項を変更した者</w:t>
-      </w:r>
-    </w:p>
-    <w:p>
-      <w:pPr>
-        <w:pStyle w:val="Heading6"/>
+        <w:t>二</w:t>
+        <w:br/>
+        <w:t>第八条第四項（第二十七条において準用する場合を含む。）の規定による掲示をせず、又は虚偽の掲示をした者</w:t>
+      </w:r>
+    </w:p>
+    <w:p>
+      <w:pPr>
+        <w:pStyle w:val="ListBullet"/>
         <w:ind w:left="880"/>
       </w:pPr>
       <w:r>
-        <w:t>二</w:t>
-      </w:r>
-    </w:p>
-    <w:p>
-      <w:pPr>
+        <w:t>三</w:t>
+        <w:br/>
+        <w:t>第二十一条（第二十七条において準用する場合を含む。）の規定による表示をせず、又は虚偽の表示をした者</w:t>
+      </w:r>
+    </w:p>
+    <w:p>
+      <w:pPr>
+        <w:pStyle w:val="ListBullet"/>
         <w:ind w:left="880"/>
       </w:pPr>
       <w:r>
-        <w:t>第八条第一項（第二十七条において準用する場合を含む。）の規定による届出をしないで同項の内航運送をする事業を行つた者</w:t>
-      </w:r>
-    </w:p>
-    <w:p>
-      <w:pPr>
-        <w:pStyle w:val="Heading6"/>
-        <w:ind w:left="880"/>
-      </w:pPr>
-      <w:r>
-        <w:t>三</w:t>
-      </w:r>
-    </w:p>
-    <w:p>
-      <w:pPr>
-        <w:ind w:left="880"/>
-      </w:pPr>
-      <w:r>
-        <w:t>第八条第二項、第九条第三項若しくは第七項又は第二十五条第一項（これらの規定を第二十七条において準用する場合を含む。）の規定による命令に違反した者</w:t>
-      </w:r>
-    </w:p>
-    <w:p>
-      <w:pPr>
-        <w:pStyle w:val="Heading6"/>
-        <w:ind w:left="880"/>
-      </w:pPr>
-      <w:r>
         <w:t>四</w:t>
-      </w:r>
-    </w:p>
-    <w:p>
-      <w:pPr>
-        <w:ind w:left="880"/>
-      </w:pPr>
-      <w:r>
-        <w:t>第九条第一項（第二十七条において準用する場合を含む。）の規定による届出をしないで、又は届出をした安全管理規程（第九条第二項第二号及び第三号（これらの規定を第二十七条において準用する場合を含む。）に係る部分に限る。）によらないで、事業を行つた者</w:t>
-      </w:r>
-    </w:p>
-    <w:p>
-      <w:pPr>
-        <w:pStyle w:val="Heading6"/>
-        <w:ind w:left="880"/>
-      </w:pPr>
-      <w:r>
-        <w:t>五</w:t>
-      </w:r>
-    </w:p>
-    <w:p>
-      <w:pPr>
-        <w:ind w:left="880"/>
-      </w:pPr>
-      <w:r>
-        <w:t>第九条第四項（第二十七条において準用する場合を含む。）の規定に違反して、安全統括管理者又は運航管理者を選任しなかつた者</w:t>
-      </w:r>
-    </w:p>
-    <w:p>
-      <w:pPr>
-        <w:pStyle w:val="Heading6"/>
-        <w:ind w:left="880"/>
-      </w:pPr>
-      <w:r>
-        <w:t>六</w:t>
-      </w:r>
-    </w:p>
-    <w:p>
-      <w:pPr>
-        <w:ind w:left="880"/>
-      </w:pPr>
-      <w:r>
-        <w:t>第九条第五項（第二十七条において準用する場合を含む。）の規定による届出をせず、又は虚偽の届出をした者</w:t>
-      </w:r>
-    </w:p>
-    <w:p>
-      <w:pPr>
-        <w:pStyle w:val="Heading6"/>
-        <w:ind w:left="880"/>
-      </w:pPr>
-      <w:r>
-        <w:t>七</w:t>
-      </w:r>
-    </w:p>
-    <w:p>
-      <w:pPr>
-        <w:ind w:left="880"/>
-      </w:pPr>
-      <w:r>
-        <w:t>第二十六条第一項（第二十七条において準用する場合を含む。次号において同じ。）の規定による報告をせず、又は虚偽の報告をした者</w:t>
-      </w:r>
-    </w:p>
-    <w:p>
-      <w:pPr>
-        <w:pStyle w:val="Heading6"/>
-        <w:ind w:left="880"/>
-      </w:pPr>
-      <w:r>
-        <w:t>八</w:t>
-      </w:r>
-    </w:p>
-    <w:p>
-      <w:pPr>
-        <w:ind w:left="880"/>
-      </w:pPr>
-      <w:r>
-        <w:t>第二十六条第一項の規定による検査を拒み、妨げ、又は忌避した者</w:t>
-      </w:r>
-    </w:p>
-    <w:p>
-      <w:pPr>
-        <w:pStyle w:val="Heading4"/>
-      </w:pPr>
-      <w:r>
-        <w:t>第三十三条</w:t>
-      </w:r>
-    </w:p>
-    <w:p>
-      <w:r>
-        <w:t>法人の代表者又は法人若しくは人の代理人、使用人その他の従業者が法人又は人の業務に関して、前三条の違反行為をしたときは、行為者を罰するほか、その法人又は人に対しても、各本条の罰金刑を科する。</w:t>
-      </w:r>
-    </w:p>
-    <w:p>
-      <w:pPr>
-        <w:pStyle w:val="Heading4"/>
-      </w:pPr>
-      <w:r>
-        <w:t>第三十四条</w:t>
-      </w:r>
-    </w:p>
-    <w:p>
-      <w:r>
-        <w:t>次の各号のいずれかに該当する者は、五十万円以下の過料に処する。</w:t>
-      </w:r>
-    </w:p>
-    <w:p>
-      <w:pPr>
-        <w:pStyle w:val="Heading6"/>
-        <w:ind w:left="880"/>
-      </w:pPr>
-      <w:r>
-        <w:t>一</w:t>
-      </w:r>
-    </w:p>
-    <w:p>
-      <w:pPr>
-        <w:ind w:left="880"/>
-      </w:pPr>
-      <w:r>
-        <w:t>第三条第二項、第七条第三項若しくは第五項、第十条第二項若しくは第二十二条（これらの規定を第二十七条において準用する場合を含む。）又は第二十五条の四の規定による届出をせず、又は虚偽の届出をした者</w:t>
-      </w:r>
-    </w:p>
-    <w:p>
-      <w:pPr>
-        <w:pStyle w:val="Heading6"/>
-        <w:ind w:left="880"/>
-      </w:pPr>
-      <w:r>
-        <w:t>二</w:t>
-      </w:r>
-    </w:p>
-    <w:p>
-      <w:pPr>
-        <w:ind w:left="880"/>
-      </w:pPr>
-      <w:r>
-        <w:t>第八条第四項（第二十七条において準用する場合を含む。）の規定による掲示をせず、又は虚偽の掲示をした者</w:t>
-      </w:r>
-    </w:p>
-    <w:p>
-      <w:pPr>
-        <w:pStyle w:val="Heading6"/>
-        <w:ind w:left="880"/>
-      </w:pPr>
-      <w:r>
-        <w:t>三</w:t>
-      </w:r>
-    </w:p>
-    <w:p>
-      <w:pPr>
-        <w:ind w:left="880"/>
-      </w:pPr>
-      <w:r>
-        <w:t>第二十一条（第二十七条において準用する場合を含む。）の規定による表示をせず、又は虚偽の表示をした者</w:t>
-      </w:r>
-    </w:p>
-    <w:p>
-      <w:pPr>
-        <w:pStyle w:val="Heading6"/>
-        <w:ind w:left="880"/>
-      </w:pPr>
-      <w:r>
-        <w:t>四</w:t>
-      </w:r>
-    </w:p>
-    <w:p>
-      <w:pPr>
-        <w:ind w:left="880"/>
-      </w:pPr>
-      <w:r>
+        <w:br/>
         <w:t>第二十五条の三（第二十七条において準用する場合を含む。）の規定による公表をせず、又は虚偽の公表をした者</w:t>
       </w:r>
     </w:p>
@@ -1644,161 +1416,6 @@
       </w:pPr>
       <w:r>
         <w:t>附　則</w:t>
-      </w:r>
-    </w:p>
-    <w:p>
-      <w:r>
-        <w:t>この法律は、昭和二十七年七月一日から施行する。</w:t>
-      </w:r>
-    </w:p>
-    <w:p>
-      <w:r>
-        <w:br w:type="page"/>
-      </w:r>
-    </w:p>
-    <w:p>
-      <w:pPr>
-        <w:pStyle w:val="Heading1"/>
-      </w:pPr>
-      <w:r>
-        <w:t>附　則（昭和二八年八月二八日法律第二五五号）</w:t>
-      </w:r>
-    </w:p>
-    <w:p>
-      <w:r>
-        <w:t>この法律は、公布の日から起算して三十日を経過した日から施行する。</w:t>
-      </w:r>
-    </w:p>
-    <w:p>
-      <w:r>
-        <w:br w:type="page"/>
-      </w:r>
-    </w:p>
-    <w:p>
-      <w:pPr>
-        <w:pStyle w:val="Heading1"/>
-      </w:pPr>
-      <w:r>
-        <w:t>附　則（昭和三〇年七月二五日法律第九〇号）</w:t>
-      </w:r>
-    </w:p>
-    <w:p>
-      <w:r>
-        <w:t>この法律は、公布の日から起算して九十日をこえない期間内において政令で定める日から施行する。</w:t>
-      </w:r>
-    </w:p>
-    <w:p>
-      <w:r>
-        <w:br w:type="page"/>
-      </w:r>
-    </w:p>
-    <w:p>
-      <w:pPr>
-        <w:pStyle w:val="Heading1"/>
-      </w:pPr>
-      <w:r>
-        <w:t>附　則（昭和三七年五月一〇日法律第一二一号）</w:t>
-      </w:r>
-    </w:p>
-    <w:p>
-      <w:pPr>
-        <w:pStyle w:val="Heading4"/>
-      </w:pPr>
-      <w:r>
-        <w:t>第一条（施行期日）</w:t>
-      </w:r>
-    </w:p>
-    <w:p>
-      <w:r>
-        <w:t>この法律は、公布の日から起算して三月を経過した日から施行する。</w:t>
-      </w:r>
-    </w:p>
-    <w:p>
-      <w:r>
-        <w:br w:type="page"/>
-      </w:r>
-    </w:p>
-    <w:p>
-      <w:pPr>
-        <w:pStyle w:val="Heading1"/>
-      </w:pPr>
-      <w:r>
-        <w:t>附　則（昭和三九年七月二日法律第一四〇号）</w:t>
-      </w:r>
-    </w:p>
-    <w:p>
-      <w:pPr>
-        <w:pStyle w:val="Heading4"/>
-      </w:pPr>
-      <w:r>
-        <w:t>第一条（施行期日）</w:t>
-      </w:r>
-    </w:p>
-    <w:p>
-      <w:r>
-        <w:t>この法律は、公布の日から起算して三月をこえない範囲内において政令で定める日から施行する。</w:t>
-      </w:r>
-    </w:p>
-    <w:p>
-      <w:r>
-        <w:br w:type="page"/>
-      </w:r>
-    </w:p>
-    <w:p>
-      <w:pPr>
-        <w:pStyle w:val="Heading1"/>
-      </w:pPr>
-      <w:r>
-        <w:t>附　則（昭和四〇年六月一日法律第九七号）</w:t>
-      </w:r>
-    </w:p>
-    <w:p>
-      <w:pPr>
-        <w:pStyle w:val="Heading4"/>
-      </w:pPr>
-      <w:r>
-        <w:t>第一条（施行期日）</w:t>
-      </w:r>
-    </w:p>
-    <w:p>
-      <w:r>
-        <w:t>この法律は、公布の日から起算して一月を経過した日から施行する。</w:t>
-      </w:r>
-    </w:p>
-    <w:p>
-      <w:r>
-        <w:br w:type="page"/>
-      </w:r>
-    </w:p>
-    <w:p>
-      <w:pPr>
-        <w:pStyle w:val="Heading1"/>
-      </w:pPr>
-      <w:r>
-        <w:t>附　則（昭和四一年六月一五日法律第八四号）</w:t>
-      </w:r>
-    </w:p>
-    <w:p>
-      <w:r>
-        <w:t>この法律は、昭和四十一年十月一日から施行する。</w:t>
-      </w:r>
-    </w:p>
-    <w:p>
-      <w:r>
-        <w:br w:type="page"/>
-      </w:r>
-    </w:p>
-    <w:p>
-      <w:pPr>
-        <w:pStyle w:val="Heading1"/>
-      </w:pPr>
-      <w:r>
-        <w:t>附　則（昭和四一年一二月二六日法律第一五〇号）</w:t>
-      </w:r>
-    </w:p>
-    <w:p>
-      <w:r>
-        <w:t>この法律は、昭和四十二年四月一日から施行する。</w:t>
       </w:r>
     </w:p>
     <w:p>
@@ -1807,7 +1424,7 @@
         <w:ind w:left="440"/>
       </w:pPr>
       <w:r>
-        <w:t>４</w:t>
+        <w:t>１</w:t>
       </w:r>
     </w:p>
     <w:p>
@@ -1815,7 +1432,20 @@
         <w:ind w:left="440"/>
       </w:pPr>
       <w:r>
-        <w:t>前項の規定により新法第三条第一項（新法第二十七条において準用する場合を含む。）の規定による内航運送取扱業の許可を申請した者が、その許可を受けたときは、その際現に供託している営業保証金は、その許可を受けた内航運送取扱業について、新法第九条第一項（新法第二十七条において準用する場合を含む。）の規定により供託したものとみなす。</w:t>
+        <w:t>この法律は、昭和二十七年七月一日から施行する。</w:t>
+      </w:r>
+    </w:p>
+    <w:p>
+      <w:r>
+        <w:br w:type="page"/>
+      </w:r>
+    </w:p>
+    <w:p>
+      <w:pPr>
+        <w:pStyle w:val="Heading1"/>
+      </w:pPr>
+      <w:r>
+        <w:t>附則（昭和二八年八月二八日法律第二五五号）</w:t>
       </w:r>
     </w:p>
     <w:p>
@@ -1824,7 +1454,7 @@
         <w:ind w:left="440"/>
       </w:pPr>
       <w:r>
-        <w:t>５</w:t>
+        <w:t>１</w:t>
       </w:r>
     </w:p>
     <w:p>
@@ -1832,7 +1462,20 @@
         <w:ind w:left="440"/>
       </w:pPr>
       <w:r>
-        <w:t>登録内航海運業者（この法律の施行の際現に旧法第三条第一項（旧法第二十七条において準用する場合を含む。）の規定による内航運送取扱業の登録を受けているものに限る。）は、昭和四十四年十月一日以後においても、旧法第二十四条（旧法第二十七条において準用する場合を含む。）の規定の例により、営業保証金を取りもどすことができる。</w:t>
+        <w:t>この法律は、公布の日から起算して三十日を経過した日から施行する。</w:t>
+      </w:r>
+    </w:p>
+    <w:p>
+      <w:r>
+        <w:br w:type="page"/>
+      </w:r>
+    </w:p>
+    <w:p>
+      <w:pPr>
+        <w:pStyle w:val="Heading1"/>
+      </w:pPr>
+      <w:r>
+        <w:t>附則（昭和三〇年七月二五日法律第九〇号）</w:t>
       </w:r>
     </w:p>
     <w:p>
@@ -1841,7 +1484,7 @@
         <w:ind w:left="440"/>
       </w:pPr>
       <w:r>
-        <w:t>６</w:t>
+        <w:t>１</w:t>
       </w:r>
     </w:p>
     <w:p>
@@ -1849,7 +1492,98 @@
         <w:ind w:left="440"/>
       </w:pPr>
       <w:r>
-        <w:t>登録内航海運業者について、附則第二項の規定により旧法の規定がなお効力を有する間に相続又は合併があつたときは、相続人又は合併後存続する法人若しくは合併により設立された法人は、登録内航海運業者の地位を承継する。</w:t>
+        <w:t>この法律は、公布の日から起算して九十日をこえない期間内において政令で定める日から施行する。</w:t>
+      </w:r>
+    </w:p>
+    <w:p>
+      <w:r>
+        <w:br w:type="page"/>
+      </w:r>
+    </w:p>
+    <w:p>
+      <w:pPr>
+        <w:pStyle w:val="Heading1"/>
+      </w:pPr>
+      <w:r>
+        <w:t>附則（昭和三七年五月一〇日法律第一二一号）</w:t>
+      </w:r>
+    </w:p>
+    <w:p>
+      <w:pPr>
+        <w:pStyle w:val="Heading4"/>
+      </w:pPr>
+      <w:r>
+        <w:t>第一条（施行期日）</w:t>
+      </w:r>
+    </w:p>
+    <w:p>
+      <w:r>
+        <w:t>この法律は、公布の日から起算して三月を経過した日から施行する。</w:t>
+      </w:r>
+    </w:p>
+    <w:p>
+      <w:r>
+        <w:br w:type="page"/>
+      </w:r>
+    </w:p>
+    <w:p>
+      <w:pPr>
+        <w:pStyle w:val="Heading1"/>
+      </w:pPr>
+      <w:r>
+        <w:t>附則（昭和三九年七月二日法律第一四〇号）</w:t>
+      </w:r>
+    </w:p>
+    <w:p>
+      <w:pPr>
+        <w:pStyle w:val="Heading4"/>
+      </w:pPr>
+      <w:r>
+        <w:t>第一条（施行期日）</w:t>
+      </w:r>
+    </w:p>
+    <w:p>
+      <w:r>
+        <w:t>この法律は、公布の日から起算して三月をこえない範囲内において政令で定める日から施行する。</w:t>
+      </w:r>
+    </w:p>
+    <w:p>
+      <w:r>
+        <w:br w:type="page"/>
+      </w:r>
+    </w:p>
+    <w:p>
+      <w:pPr>
+        <w:pStyle w:val="Heading1"/>
+      </w:pPr>
+      <w:r>
+        <w:t>附則（昭和四〇年六月一日法律第九七号）</w:t>
+      </w:r>
+    </w:p>
+    <w:p>
+      <w:pPr>
+        <w:pStyle w:val="Heading4"/>
+      </w:pPr>
+      <w:r>
+        <w:t>第一条（施行期日）</w:t>
+      </w:r>
+    </w:p>
+    <w:p>
+      <w:r>
+        <w:t>この法律は、公布の日から起算して一月を経過した日から施行する。</w:t>
+      </w:r>
+    </w:p>
+    <w:p>
+      <w:r>
+        <w:br w:type="page"/>
+      </w:r>
+    </w:p>
+    <w:p>
+      <w:pPr>
+        <w:pStyle w:val="Heading1"/>
+      </w:pPr>
+      <w:r>
+        <w:t>附則（昭和四一年六月一五日法律第八四号）</w:t>
       </w:r>
     </w:p>
     <w:p>
@@ -1858,7 +1592,7 @@
         <w:ind w:left="440"/>
       </w:pPr>
       <w:r>
-        <w:t>７</w:t>
+        <w:t>１</w:t>
       </w:r>
     </w:p>
     <w:p>
@@ -1866,7 +1600,7 @@
         <w:ind w:left="440"/>
       </w:pPr>
       <w:r>
-        <w:t>この法律の施行前（登録内航海運業者については、附則第二項の規定により旧法の規定がなお効力を有する期間の経過前）にした行為に対する罰則の適用については、なお従前の例による。</w:t>
+        <w:t>この法律は、昭和四十一年十月一日から施行する。</w:t>
       </w:r>
     </w:p>
     <w:p>
@@ -1879,12 +1613,7 @@
         <w:pStyle w:val="Heading1"/>
       </w:pPr>
       <w:r>
-        <w:t>附　則（昭和四六年六月一日法律第九六号）</w:t>
-      </w:r>
-    </w:p>
-    <w:p>
-      <w:r>
-        <w:t>この法律は、公布の日から施行する。</w:t>
+        <w:t>附則（昭和四一年一二月二六日法律第一五〇号）</w:t>
       </w:r>
     </w:p>
     <w:p>
@@ -1893,7 +1622,7 @@
         <w:ind w:left="440"/>
       </w:pPr>
       <w:r>
-        <w:t>７</w:t>
+        <w:t>１</w:t>
       </w:r>
     </w:p>
     <w:p>
@@ -1901,77 +1630,7 @@
         <w:ind w:left="440"/>
       </w:pPr>
       <w:r>
-        <w:t>この法律の施行の際現に第二十条の規定による改正前の内航海運業法第三条第一項の許可を受けて総トン数二十トン以上百トン未満の船舶であつて長さ三十メートル未満のものによる内航運送業又は内航船舶貸渡業を営んでいる者は、当該事業について第二十条の規定による改正後の内航海運業法第三条第二項の届出をした者とみなす。</w:t>
-      </w:r>
-    </w:p>
-    <w:p>
-      <w:r>
-        <w:br w:type="page"/>
-      </w:r>
-    </w:p>
-    <w:p>
-      <w:pPr>
-        <w:pStyle w:val="Heading1"/>
-      </w:pPr>
-      <w:r>
-        <w:t>附　則（昭和五五年一一月一九日法律第八五号）</w:t>
-      </w:r>
-    </w:p>
-    <w:p>
-      <w:pPr>
-        <w:pStyle w:val="Heading4"/>
-      </w:pPr>
-      <w:r>
-        <w:t>第一条（施行期日）</w:t>
-      </w:r>
-    </w:p>
-    <w:p>
-      <w:r>
-        <w:t>この法律は、昭和五十六年四月一日から施行する。</w:t>
-      </w:r>
-    </w:p>
-    <w:p>
-      <w:pPr>
-        <w:pStyle w:val="Heading4"/>
-      </w:pPr>
-      <w:r>
-        <w:t>第二十条（経過措置）</w:t>
-      </w:r>
-    </w:p>
-    <w:p>
-      <w:r>
-        <w:t>この法律の施行前にしたこの法律による改正に係る国の機関の法律若しくはこれに基づく命令の規定による許可、認可その他の処分又は契約その他の行為（以下この条において「処分等」という。）は、政令で定めるところにより、この法律による改正後のそれぞれの法律若しくはこれに基づく命令の規定により又はこれらの規定に基づく所掌事務の区分に応じ、相当の国の機関のした処分等とみなす。</w:t>
-      </w:r>
-    </w:p>
-    <w:p>
-      <w:pPr>
-        <w:pStyle w:val="Heading4"/>
-      </w:pPr>
-      <w:r>
-        <w:t>第二十一条</w:t>
-      </w:r>
-    </w:p>
-    <w:p>
-      <w:r>
-        <w:t>この法律の施行前にこの法律による改正に係る国の機関に対してした申請、届出その他の行為（以下この条において「申請等」という。）は、政令で定めるところにより、この法律による改正後のそれぞれの法律若しくはこれに基づく命令の規定により又はこれらの規定に基づく所掌事務の区分に応じ、相当の国の機関に対してした申請等とみなす。</w:t>
-      </w:r>
-    </w:p>
-    <w:p>
-      <w:r>
-        <w:br w:type="page"/>
-      </w:r>
-    </w:p>
-    <w:p>
-      <w:pPr>
-        <w:pStyle w:val="Heading1"/>
-      </w:pPr>
-      <w:r>
-        <w:t>附　則（昭和五八年一二月二日法律第七八号）</w:t>
-      </w:r>
-    </w:p>
-    <w:p>
-      <w:r>
-        <w:t>この法律（第一条を除く。）は、昭和五十九年七月一日から施行する。</w:t>
+        <w:t>この法律は、昭和四十二年四月一日から施行する。</w:t>
       </w:r>
     </w:p>
     <w:p>
@@ -1980,7 +1639,7 @@
         <w:ind w:left="440"/>
       </w:pPr>
       <w:r>
-        <w:t>２</w:t>
+        <w:t>４</w:t>
       </w:r>
     </w:p>
     <w:p>
@@ -1988,176 +1647,7 @@
         <w:ind w:left="440"/>
       </w:pPr>
       <w:r>
-        <w:t>この法律の施行の日の前日において法律の規定により置かれている機関等で、この法律の施行の日以後は国家行政組織法又はこの法律による改正後の関係法律の規定に基づく政令（以下「関係政令」という。）の規定により置かれることとなるものに関し必要となる経過措置その他この法律の施行に伴う関係政令の制定又は改廃に関し必要となる経過措置は、政令で定めることができる。</w:t>
-      </w:r>
-    </w:p>
-    <w:p>
-      <w:r>
-        <w:br w:type="page"/>
-      </w:r>
-    </w:p>
-    <w:p>
-      <w:pPr>
-        <w:pStyle w:val="Heading1"/>
-      </w:pPr>
-      <w:r>
-        <w:t>附　則（昭和五九年五月八日法律第二五号）</w:t>
-      </w:r>
-    </w:p>
-    <w:p>
-      <w:pPr>
-        <w:pStyle w:val="Heading4"/>
-      </w:pPr>
-      <w:r>
-        <w:t>第一条（施行期日）</w:t>
-      </w:r>
-    </w:p>
-    <w:p>
-      <w:r>
-        <w:t>この法律は、昭和五十九年七月一日から施行する。</w:t>
-      </w:r>
-    </w:p>
-    <w:p>
-      <w:pPr>
-        <w:pStyle w:val="Heading4"/>
-      </w:pPr>
-      <w:r>
-        <w:t>第二十三条（経過措置）</w:t>
-      </w:r>
-    </w:p>
-    <w:p>
-      <w:r>
-        <w:t>この法律の施行前に海運局長、海運監理部長、海運局若しくは海運監理部の支局その他の地方機関の長（以下「支局長等」という。）又は陸運局長が法律若しくはこれに基づく命令の規定によりした許可、認可その他の処分又は契約その他の行為（以下この条において「処分等」という。）は、政令（支局長等がした処分等にあつては、運輸省令）で定めるところにより、この法律による改正後のそれぞれの法律若しくはこれに基づく命令の規定により相当の地方運輸局長、海運監理部長又は地方運輸局若しくは海運監理部の海運支局その他の地方機関の長（以下「海運支局長等」という。）がした処分等とみなす。</w:t>
-      </w:r>
-    </w:p>
-    <w:p>
-      <w:pPr>
-        <w:pStyle w:val="Heading4"/>
-      </w:pPr>
-      <w:r>
-        <w:t>第二十四条</w:t>
-      </w:r>
-    </w:p>
-    <w:p>
-      <w:r>
-        <w:t>この法律の施行前に海運局長、海運監理部長、支局長等又は陸運局長に対してした申請、届出その他の行為（以下この条において「申請等」という。）は、政令（支局長等に対してした申請等にあつては、運輸省令）で定めるところにより、この法律による改正後のそれぞれの法律若しくはこれに基づく命令の規定により相当の地方運輸局長、海運監理部長又は海運支局長等に対してした申請等とみなす。</w:t>
-      </w:r>
-    </w:p>
-    <w:p>
-      <w:pPr>
-        <w:pStyle w:val="Heading4"/>
-      </w:pPr>
-      <w:r>
-        <w:t>第二十五条</w:t>
-      </w:r>
-    </w:p>
-    <w:p>
-      <w:r>
-        <w:t>この法律の施行前にした行為に対する罰則の適用については、なお従前の例による。</w:t>
-      </w:r>
-    </w:p>
-    <w:p>
-      <w:r>
-        <w:br w:type="page"/>
-      </w:r>
-    </w:p>
-    <w:p>
-      <w:pPr>
-        <w:pStyle w:val="Heading1"/>
-      </w:pPr>
-      <w:r>
-        <w:t>附　則（昭和六一年一二月四日法律第九三号）</w:t>
-      </w:r>
-    </w:p>
-    <w:p>
-      <w:pPr>
-        <w:pStyle w:val="Heading4"/>
-      </w:pPr>
-      <w:r>
-        <w:t>第一条（施行期日）</w:t>
-      </w:r>
-    </w:p>
-    <w:p>
-      <w:r>
-        <w:t>この法律は、昭和六十二年四月一日から施行する。</w:t>
-      </w:r>
-    </w:p>
-    <w:p>
-      <w:pPr>
-        <w:pStyle w:val="Heading4"/>
-      </w:pPr>
-      <w:r>
-        <w:t>第二十八条（内航海運業法の一部改正に伴う経過措置）</w:t>
-      </w:r>
-    </w:p>
-    <w:p>
-      <w:r>
-        <w:t>この法律の施行の際現に日本国有鉄道の経営する連絡船事業（運輸大臣が指定するものに限る。）の用に供する船舶であつて改革法第二十一条の規定により旅客会社が引き継ぎ、かつ、経営する連絡船事業に係るものについては、第百二十三条の規定による改正後の内航海運業法第二条第一項の規定にかかわらず、なお従前の例による。</w:t>
-      </w:r>
-    </w:p>
-    <w:p>
-      <w:pPr>
-        <w:pStyle w:val="Heading4"/>
-      </w:pPr>
-      <w:r>
-        <w:t>第四十一条（罰則の適用に関する経過措置）</w:t>
-      </w:r>
-    </w:p>
-    <w:p>
-      <w:r>
-        <w:t>この法律の施行前にした行為及びこの法律の規定によりなお従前の例によることとされる事項に係るこの法律の施行後にした行為に対する罰則の適用については、なお従前の例による。</w:t>
-      </w:r>
-    </w:p>
-    <w:p>
-      <w:pPr>
-        <w:pStyle w:val="Heading4"/>
-      </w:pPr>
-      <w:r>
-        <w:t>第四十二条（政令への委任）</w:t>
-      </w:r>
-    </w:p>
-    <w:p>
-      <w:r>
-        <w:t>附則第二条から前条までに定めるもののほか、この法律の施行に関し必要な事項は、政令で定める。</w:t>
-      </w:r>
-    </w:p>
-    <w:p>
-      <w:r>
-        <w:br w:type="page"/>
-      </w:r>
-    </w:p>
-    <w:p>
-      <w:pPr>
-        <w:pStyle w:val="Heading1"/>
-      </w:pPr>
-      <w:r>
-        <w:t>附　則（平成元年一二月一九日法律第八二号）</w:t>
-      </w:r>
-    </w:p>
-    <w:p>
-      <w:pPr>
-        <w:pStyle w:val="Heading4"/>
-      </w:pPr>
-      <w:r>
-        <w:t>第一条（施行期日）</w:t>
-      </w:r>
-    </w:p>
-    <w:p>
-      <w:r>
-        <w:t>この法律は、公布の日から起算して一年を超えない範囲内において政令で定める日から施行する。</w:t>
-      </w:r>
-    </w:p>
-    <w:p>
-      <w:pPr>
-        <w:pStyle w:val="Heading4"/>
-      </w:pPr>
-      <w:r>
-        <w:t>第十四条（経過措置）</w:t>
-      </w:r>
-    </w:p>
-    <w:p>
-      <w:r>
-        <w:t>この法律の施行の際現に附則第五条の規定による改正前の内航海運業法（以下「旧内航海運業法」という。）第三条第一項（旧内航海運業法第二十七条において準用する場合を含む。）の規定による内航運送取扱業の許可を受けている者は、当該許可に係る事業の範囲内において、施行日に第一種利用運送事業及び運送取次事業についてそれぞれ第三条第一項の許可及び第二十三条の登録を受けたものとみなす。</w:t>
+        <w:t>前項の規定により新法第三条第一項（新法第二十七条において準用する場合を含む。）の規定による内航運送取扱業の許可を申請した者が、その許可を受けたときは、その際現に供託している営業保証金は、その許可を受けた内航運送取扱業について、新法第九条第一項（新法第二十七条において準用する場合を含む。）の規定により供託したものとみなす。</w:t>
       </w:r>
     </w:p>
     <w:p>
@@ -2166,7 +1656,7 @@
         <w:ind w:left="440"/>
       </w:pPr>
       <w:r>
-        <w:t>２</w:t>
+        <w:t>５</w:t>
       </w:r>
     </w:p>
     <w:p>
@@ -2174,7 +1664,7 @@
         <w:ind w:left="440"/>
       </w:pPr>
       <w:r>
-        <w:t>前項の規定により第一種利用運送事業の許可を受けたものとみなされる者については、当該事業に係る旧内航海運業法第四条第一項第三号の事業計画（第四条第一項第三号に規定する事項に相当する事項に係る部分に限る。）を第四条第一項第三号の事業計画とみなして、この法律の規定を適用する。</w:t>
+        <w:t>登録内航海運業者（この法律の施行の際現に旧法第三条第一項（旧法第二十七条において準用する場合を含む。）の規定による内航運送取扱業の登録を受けているものに限る。）は、昭和四十四年十月一日以後においても、旧法第二十四条（旧法第二十七条において準用する場合を含む。）の規定の例により、営業保証金を取りもどすことができる。</w:t>
       </w:r>
     </w:p>
     <w:p>
@@ -2183,7 +1673,7 @@
         <w:ind w:left="440"/>
       </w:pPr>
       <w:r>
-        <w:t>３</w:t>
+        <w:t>６</w:t>
       </w:r>
     </w:p>
     <w:p>
@@ -2191,7 +1681,7 @@
         <w:ind w:left="440"/>
       </w:pPr>
       <w:r>
-        <w:t>附則第七条第三項及び第四項の規定は、第一項の規定により運送取次事業の登録を受けたものとみなされる者に係る当該登録について準用する。</w:t>
+        <w:t>登録内航海運業者について、附則第二項の規定により旧法の規定がなお効力を有する間に相続又は合併があつたときは、相続人又は合併後存続する法人若しくは合併により設立された法人は、登録内航海運業者の地位を承継する。</w:t>
       </w:r>
     </w:p>
     <w:p>
@@ -2200,7 +1690,7 @@
         <w:ind w:left="440"/>
       </w:pPr>
       <w:r>
-        <w:t>４</w:t>
+        <w:t>７</w:t>
       </w:r>
     </w:p>
     <w:p>
@@ -2208,7 +1698,20 @@
         <w:ind w:left="440"/>
       </w:pPr>
       <w:r>
-        <w:t>第一項の規定により第一種利用運送事業の許可及び運送取次事業の登録を受けたものとみなされる者がこの法律の施行後第九条第一項の規定により最初に届け出なければならない運賃及び料金並びに第二十八条第一項の規定により最初に届け出なければならない料金については、これらの規定中「あらかじめ」とあるのは、「この法律の施行の日から三月以内に」とする。</w:t>
+        <w:t>この法律の施行前（登録内航海運業者については、附則第二項の規定により旧法の規定がなお効力を有する期間の経過前）にした行為に対する罰則の適用については、なお従前の例による。</w:t>
+      </w:r>
+    </w:p>
+    <w:p>
+      <w:r>
+        <w:br w:type="page"/>
+      </w:r>
+    </w:p>
+    <w:p>
+      <w:pPr>
+        <w:pStyle w:val="Heading1"/>
+      </w:pPr>
+      <w:r>
+        <w:t>附則（昭和四六年六月一日法律第九六号）</w:t>
       </w:r>
     </w:p>
     <w:p>
@@ -2217,7 +1720,7 @@
         <w:ind w:left="440"/>
       </w:pPr>
       <w:r>
-        <w:t>５</w:t>
+        <w:t>１</w:t>
       </w:r>
     </w:p>
     <w:p>
@@ -2225,33 +1728,7 @@
         <w:ind w:left="440"/>
       </w:pPr>
       <w:r>
-        <w:t>前項に規定する者がこの法律の施行後第十一条第一項の規定により最初に認可を受けなければならない利用運送約款及び第二十九条第一項の規定により最初に認可を受けなければならない運送取次約款については、これらの規定中「、運輸大臣」とあるのは、「、この法律の施行の日から三月以内に、運輸大臣」とする。</w:t>
-      </w:r>
-    </w:p>
-    <w:p>
-      <w:pPr>
-        <w:pStyle w:val="Heading4"/>
-      </w:pPr>
-      <w:r>
-        <w:t>第十五条</w:t>
-      </w:r>
-    </w:p>
-    <w:p>
-      <w:r>
-        <w:t>この法律の施行の際現に旧内航海運業法第三条第一項（旧内航海運業法第二十七条において準用する場合を含む。）の規定による内航運送取扱業の許可を受けている者（以下「内航運送取扱業者」という。）は、施行日に附則第三条の規定による改正後の海上運送法第二条第八項の海運仲立業について同法第三十三条（同法第四十四条において準用する場合を含む。）において準用する同法第二十条第一項の届出をしたものとみなす。</w:t>
-      </w:r>
-    </w:p>
-    <w:p>
-      <w:pPr>
-        <w:pStyle w:val="Heading4"/>
-      </w:pPr>
-      <w:r>
-        <w:t>第十六条</w:t>
-      </w:r>
-    </w:p>
-    <w:p>
-      <w:r>
-        <w:t>この法律の施行の際現に旧内航海運業法第九条第一項、第十条第一項又は第十一条第一項（これらの規定を旧内航海運業法第二十七条において準用する場合を含む。）の規定により営業保証金を供託している者は、当該供託に係る営業保証金を取り戻すことができる。</w:t>
+        <w:t>この法律は、公布の日から施行する。</w:t>
       </w:r>
     </w:p>
     <w:p>
@@ -2260,7 +1737,7 @@
         <w:ind w:left="440"/>
       </w:pPr>
       <w:r>
-        <w:t>２</w:t>
+        <w:t>７</w:t>
       </w:r>
     </w:p>
     <w:p>
@@ -2268,7 +1745,72 @@
         <w:ind w:left="440"/>
       </w:pPr>
       <w:r>
-        <w:t>前項の営業保証金の取戻しは、この法律の施行前に当該営業保証金につき旧内航海運業法第十三条第一項（旧内航海運業法第二十七条において準用する場合を含む。）の権利を有していた者に対し、六月を下らない一定期間内に申し出るべき旨を公告し、その期間中にその申出がなかった場合でなければ、これをすることができない。</w:t>
+        <w:t>この法律の施行の際現に第二十条の規定による改正前の内航海運業法第三条第一項の許可を受けて総トン数二十トン以上百トン未満の船舶であつて長さ三十メートル未満のものによる内航運送業又は内航船舶貸渡業を営んでいる者は、当該事業について第二十条の規定による改正後の内航海運業法第三条第二項の届出をした者とみなす。</w:t>
+      </w:r>
+    </w:p>
+    <w:p>
+      <w:r>
+        <w:br w:type="page"/>
+      </w:r>
+    </w:p>
+    <w:p>
+      <w:pPr>
+        <w:pStyle w:val="Heading1"/>
+      </w:pPr>
+      <w:r>
+        <w:t>附則（昭和五五年一一月一九日法律第八五号）</w:t>
+      </w:r>
+    </w:p>
+    <w:p>
+      <w:pPr>
+        <w:pStyle w:val="Heading4"/>
+      </w:pPr>
+      <w:r>
+        <w:t>第一条（施行期日）</w:t>
+      </w:r>
+    </w:p>
+    <w:p>
+      <w:r>
+        <w:t>この法律は、昭和五十六年四月一日から施行する。</w:t>
+      </w:r>
+    </w:p>
+    <w:p>
+      <w:pPr>
+        <w:pStyle w:val="Heading4"/>
+      </w:pPr>
+      <w:r>
+        <w:t>第二十条（経過措置）</w:t>
+      </w:r>
+    </w:p>
+    <w:p>
+      <w:r>
+        <w:t>この法律の施行前にしたこの法律による改正に係る国の機関の法律若しくはこれに基づく命令の規定による許可、認可その他の処分又は契約その他の行為（以下この条において「処分等」という。）は、政令で定めるところにより、この法律による改正後のそれぞれの法律若しくはこれに基づく命令の規定により又はこれらの規定に基づく所掌事務の区分に応じ、相当の国の機関のした処分等とみなす。</w:t>
+      </w:r>
+    </w:p>
+    <w:p>
+      <w:pPr>
+        <w:pStyle w:val="Heading4"/>
+      </w:pPr>
+      <w:r>
+        <w:t>第二十一条</w:t>
+      </w:r>
+    </w:p>
+    <w:p>
+      <w:r>
+        <w:t>この法律の施行前にこの法律による改正に係る国の機関に対してした申請、届出その他の行為（以下この条において「申請等」という。）は、政令で定めるところにより、この法律による改正後のそれぞれの法律若しくはこれに基づく命令の規定により又はこれらの規定に基づく所掌事務の区分に応じ、相当の国の機関に対してした申請等とみなす。</w:t>
+      </w:r>
+    </w:p>
+    <w:p>
+      <w:r>
+        <w:br w:type="page"/>
+      </w:r>
+    </w:p>
+    <w:p>
+      <w:pPr>
+        <w:pStyle w:val="Heading1"/>
+      </w:pPr>
+      <w:r>
+        <w:t>附則（昭和五八年一二月二日法律第七八号）</w:t>
       </w:r>
     </w:p>
     <w:p>
@@ -2277,7 +1819,7 @@
         <w:ind w:left="440"/>
       </w:pPr>
       <w:r>
-        <w:t>３</w:t>
+        <w:t>１</w:t>
       </w:r>
     </w:p>
     <w:p>
@@ -2285,7 +1827,7 @@
         <w:ind w:left="440"/>
       </w:pPr>
       <w:r>
-        <w:t>前項の公告その他営業保証金の取戻しに関し必要な手続は、法務省令・国土交通省令で定める。</w:t>
+        <w:t>この法律（第一条を除く。）は、昭和五十九年七月一日から施行する。</w:t>
       </w:r>
     </w:p>
     <w:p>
@@ -2294,7 +1836,7 @@
         <w:ind w:left="440"/>
       </w:pPr>
       <w:r>
-        <w:t>４</w:t>
+        <w:t>２</w:t>
       </w:r>
     </w:p>
     <w:p>
@@ -2302,7 +1844,176 @@
         <w:ind w:left="440"/>
       </w:pPr>
       <w:r>
-        <w:t>前三項の規定にかかわらず、この法律の施行前に旧内航海運業法第二十四条第一項（旧内航海運業法第二十七条において準用する場合を含む。）に規定する営業保証金を取り戻すことを得べき事由が発生している者の当該営業保証金の取戻しについては、なお従前の例による。</w:t>
+        <w:t>この法律の施行の日の前日において法律の規定により置かれている機関等で、この法律の施行の日以後は国家行政組織法又はこの法律による改正後の関係法律の規定に基づく政令（以下「関係政令」という。）の規定により置かれることとなるものに関し必要となる経過措置その他この法律の施行に伴う関係政令の制定又は改廃に関し必要となる経過措置は、政令で定めることができる。</w:t>
+      </w:r>
+    </w:p>
+    <w:p>
+      <w:r>
+        <w:br w:type="page"/>
+      </w:r>
+    </w:p>
+    <w:p>
+      <w:pPr>
+        <w:pStyle w:val="Heading1"/>
+      </w:pPr>
+      <w:r>
+        <w:t>附則（昭和五九年五月八日法律第二五号）</w:t>
+      </w:r>
+    </w:p>
+    <w:p>
+      <w:pPr>
+        <w:pStyle w:val="Heading4"/>
+      </w:pPr>
+      <w:r>
+        <w:t>第一条（施行期日）</w:t>
+      </w:r>
+    </w:p>
+    <w:p>
+      <w:r>
+        <w:t>この法律は、昭和五十九年七月一日から施行する。</w:t>
+      </w:r>
+    </w:p>
+    <w:p>
+      <w:pPr>
+        <w:pStyle w:val="Heading4"/>
+      </w:pPr>
+      <w:r>
+        <w:t>第二十三条（経過措置）</w:t>
+      </w:r>
+    </w:p>
+    <w:p>
+      <w:r>
+        <w:t>この法律の施行前に海運局長、海運監理部長、海運局若しくは海運監理部の支局その他の地方機関の長（以下「支局長等」という。）又は陸運局長が法律若しくはこれに基づく命令の規定によりした許可、認可その他の処分又は契約その他の行為（以下この条において「処分等」という。）は、政令（支局長等がした処分等にあつては、運輸省令）で定めるところにより、この法律による改正後のそれぞれの法律若しくはこれに基づく命令の規定により相当の地方運輸局長、海運監理部長又は地方運輸局若しくは海運監理部の海運支局その他の地方機関の長（以下「海運支局長等」という。）がした処分等とみなす。</w:t>
+      </w:r>
+    </w:p>
+    <w:p>
+      <w:pPr>
+        <w:pStyle w:val="Heading4"/>
+      </w:pPr>
+      <w:r>
+        <w:t>第二十四条</w:t>
+      </w:r>
+    </w:p>
+    <w:p>
+      <w:r>
+        <w:t>この法律の施行前に海運局長、海運監理部長、支局長等又は陸運局長に対してした申請、届出その他の行為（以下この条において「申請等」という。）は、政令（支局長等に対してした申請等にあつては、運輸省令）で定めるところにより、この法律による改正後のそれぞれの法律若しくはこれに基づく命令の規定により相当の地方運輸局長、海運監理部長又は海運支局長等に対してした申請等とみなす。</w:t>
+      </w:r>
+    </w:p>
+    <w:p>
+      <w:pPr>
+        <w:pStyle w:val="Heading4"/>
+      </w:pPr>
+      <w:r>
+        <w:t>第二十五条</w:t>
+      </w:r>
+    </w:p>
+    <w:p>
+      <w:r>
+        <w:t>この法律の施行前にした行為に対する罰則の適用については、なお従前の例による。</w:t>
+      </w:r>
+    </w:p>
+    <w:p>
+      <w:r>
+        <w:br w:type="page"/>
+      </w:r>
+    </w:p>
+    <w:p>
+      <w:pPr>
+        <w:pStyle w:val="Heading1"/>
+      </w:pPr>
+      <w:r>
+        <w:t>附則（昭和六一年一二月四日法律第九三号）</w:t>
+      </w:r>
+    </w:p>
+    <w:p>
+      <w:pPr>
+        <w:pStyle w:val="Heading4"/>
+      </w:pPr>
+      <w:r>
+        <w:t>第一条（施行期日）</w:t>
+      </w:r>
+    </w:p>
+    <w:p>
+      <w:r>
+        <w:t>この法律は、昭和六十二年四月一日から施行する。</w:t>
+      </w:r>
+    </w:p>
+    <w:p>
+      <w:pPr>
+        <w:pStyle w:val="Heading4"/>
+      </w:pPr>
+      <w:r>
+        <w:t>第二十八条（内航海運業法の一部改正に伴う経過措置）</w:t>
+      </w:r>
+    </w:p>
+    <w:p>
+      <w:r>
+        <w:t>この法律の施行の際現に日本国有鉄道の経営する連絡船事業（運輸大臣が指定するものに限る。）の用に供する船舶であつて改革法第二十一条の規定により旅客会社が引き継ぎ、かつ、経営する連絡船事業に係るものについては、第百二十三条の規定による改正後の内航海運業法第二条第一項の規定にかかわらず、なお従前の例による。</w:t>
+      </w:r>
+    </w:p>
+    <w:p>
+      <w:pPr>
+        <w:pStyle w:val="Heading4"/>
+      </w:pPr>
+      <w:r>
+        <w:t>第四十一条（罰則の適用に関する経過措置）</w:t>
+      </w:r>
+    </w:p>
+    <w:p>
+      <w:r>
+        <w:t>この法律の施行前にした行為及びこの法律の規定によりなお従前の例によることとされる事項に係るこの法律の施行後にした行為に対する罰則の適用については、なお従前の例による。</w:t>
+      </w:r>
+    </w:p>
+    <w:p>
+      <w:pPr>
+        <w:pStyle w:val="Heading4"/>
+      </w:pPr>
+      <w:r>
+        <w:t>第四十二条（政令への委任）</w:t>
+      </w:r>
+    </w:p>
+    <w:p>
+      <w:r>
+        <w:t>附則第二条から前条までに定めるもののほか、この法律の施行に関し必要な事項は、政令で定める。</w:t>
+      </w:r>
+    </w:p>
+    <w:p>
+      <w:r>
+        <w:br w:type="page"/>
+      </w:r>
+    </w:p>
+    <w:p>
+      <w:pPr>
+        <w:pStyle w:val="Heading1"/>
+      </w:pPr>
+      <w:r>
+        <w:t>附則（平成元年一二月一九日法律第八二号）</w:t>
+      </w:r>
+    </w:p>
+    <w:p>
+      <w:pPr>
+        <w:pStyle w:val="Heading4"/>
+      </w:pPr>
+      <w:r>
+        <w:t>第一条（施行期日）</w:t>
+      </w:r>
+    </w:p>
+    <w:p>
+      <w:r>
+        <w:t>この法律は、公布の日から起算して一年を超えない範囲内において政令で定める日から施行する。</w:t>
+      </w:r>
+    </w:p>
+    <w:p>
+      <w:pPr>
+        <w:pStyle w:val="Heading4"/>
+      </w:pPr>
+      <w:r>
+        <w:t>第十四条（経過措置）</w:t>
+      </w:r>
+    </w:p>
+    <w:p>
+      <w:r>
+        <w:t>この法律の施行の際現に附則第五条の規定による改正前の内航海運業法（以下「旧内航海運業法」という。）第三条第一項（旧内航海運業法第二十七条において準用する場合を含む。）の規定による内航運送取扱業の許可を受けている者は、当該許可に係る事業の範囲内において、施行日に第一種利用運送事業及び運送取次事業についてそれぞれ第三条第一項の許可及び第二十三条の登録を受けたものとみなす。</w:t>
       </w:r>
     </w:p>
     <w:p>
@@ -2311,7 +2022,7 @@
         <w:ind w:left="440"/>
       </w:pPr>
       <w:r>
-        <w:t>５</w:t>
+        <w:t>２</w:t>
       </w:r>
     </w:p>
     <w:p>
@@ -2319,267 +2030,7 @@
         <w:ind w:left="440"/>
       </w:pPr>
       <w:r>
-        <w:t>この法律の施行前に内航運送に関し内航運送取扱業者と取引をした者が有する当該取引により生じた債権については、旧内航海運業法第十三条及び第二十七条の規定は、この法律の施行後も、なおその効力を有する。</w:t>
-      </w:r>
-    </w:p>
-    <w:p>
-      <w:pPr>
-        <w:pStyle w:val="Heading4"/>
-      </w:pPr>
-      <w:r>
-        <w:t>第二十二条</w:t>
-      </w:r>
-    </w:p>
-    <w:p>
-      <w:r>
-        <w:t>附則第七条第一項、第八条第一項、第十一条第二項、第十二条第一項、第十三条第一項、第十四条第一項、第十七条第一項若しくは第十八条第一項の規定又は前条第二項の規定により第三条第一項の許可又は第二十三条の登録を受けたものとみなされる者であって、これらの規定により第一種利用運送事業若しくは第二種利用運送事業又は運送取次事業についてそれぞれ二以上の許可又は登録を受けたものとみなされるものについては、当該二以上の許可又は登録を一の許可又は登録とみなして、この法律の規定を適用する。</w:t>
-      </w:r>
-    </w:p>
-    <w:p>
-      <w:pPr>
-        <w:pStyle w:val="Heading4"/>
-      </w:pPr>
-      <w:r>
-        <w:t>第二十三条</w:t>
-      </w:r>
-    </w:p>
-    <w:p>
-      <w:r>
-        <w:t>附則第七条第一項、第八条第一項、第十一条第二項、第十二条第一項、第十三条第一項、第十四条第一項、第十七条第一項、第十八条第一項又は第二十一条第二項の規定により第三条第一項の許可又は第二十三条の登録を受けたものとみなされる者についての第二十一条第二号及び第三十二条第一項第三号の規定の適用については、これらの規定中「該当するに至ったとき」とあるのは、「該当していたことが判明したとき又はいずれかに該当するに至ったとき」とする。</w:t>
-      </w:r>
-    </w:p>
-    <w:p>
-      <w:pPr>
-        <w:pStyle w:val="Heading4"/>
-      </w:pPr>
-      <w:r>
-        <w:t>第二十五条</w:t>
-      </w:r>
-    </w:p>
-    <w:p>
-      <w:r>
-        <w:t>旧海上運送法、旧通運事業法、旧道路運送法、旧内航海運業法若しくは旧航空法（附則第二十八条において「旧海上運送法等」という。）又はこれらに基づく命令によりした処分、手続その他の行為で、この法律中相当する規定があるものは、附則第七条から第十五条まで、附則第十七条から第二十一条まで及び前条に規定するものを除き、運輸省令で定めるところにより、この法律によりしたものとみなす。</w:t>
-      </w:r>
-    </w:p>
-    <w:p>
-      <w:pPr>
-        <w:pStyle w:val="Heading4"/>
-      </w:pPr>
-      <w:r>
-        <w:t>第二十八条</w:t>
-      </w:r>
-    </w:p>
-    <w:p>
-      <w:r>
-        <w:t>この法律の施行の際現に貨物運送取扱事業に該当する事業（旧海上運送法等に基づき免許、許可若しくは登録を受けること又は届出をすることを要する事業並びに附則第十条及び前二条の規定が適用される事業を除く。）を経営している者は、施行日から六月間は、第三条第一項若しくは第三十五条第一項の許可又は第二十三条若しくは第四十一条第一項の登録を受けないで、当該事業を経営することができる。</w:t>
-      </w:r>
-    </w:p>
-    <w:p>
-      <w:pPr>
-        <w:pStyle w:val="Heading4"/>
-      </w:pPr>
-      <w:r>
-        <w:t>第二十九条</w:t>
-      </w:r>
-    </w:p>
-    <w:p>
-      <w:r>
-        <w:t>この法律の施行の際現に第五十二条第一項に規定する貨物運送取扱事業を経営する者が組織している団体に該当する団体についての同項の規定の適用については、同項中「その成立の日」とあるのは、「この法律の施行の日」とする。</w:t>
-      </w:r>
-    </w:p>
-    <w:p>
-      <w:pPr>
-        <w:pStyle w:val="Heading4"/>
-      </w:pPr>
-      <w:r>
-        <w:t>第三十条</w:t>
-      </w:r>
-    </w:p>
-    <w:p>
-      <w:r>
-        <w:t>この法律の施行前にした行為及び附則第十一条第一項又は第二十一条第一項若しくは第二十七条の規定により従前の例によることとされる海上運送取扱業又は航空運送取扱業に係るこの法律の施行後にした行為に対する罰則の適用については、なお従前の例による。</w:t>
-      </w:r>
-    </w:p>
-    <w:p>
-      <w:pPr>
-        <w:pStyle w:val="Heading4"/>
-      </w:pPr>
-      <w:r>
-        <w:t>第三十一条</w:t>
-      </w:r>
-    </w:p>
-    <w:p>
-      <w:r>
-        <w:t>附則第七条から前条までに定めるもののほか、この法律の施行に関して必要な経過措置は、政令で定める。</w:t>
-      </w:r>
-    </w:p>
-    <w:p>
-      <w:r>
-        <w:br w:type="page"/>
-      </w:r>
-    </w:p>
-    <w:p>
-      <w:pPr>
-        <w:pStyle w:val="Heading1"/>
-      </w:pPr>
-      <w:r>
-        <w:t>附　則（平成五年一一月一二日法律第八九号）</w:t>
-      </w:r>
-    </w:p>
-    <w:p>
-      <w:pPr>
-        <w:pStyle w:val="Heading4"/>
-      </w:pPr>
-      <w:r>
-        <w:t>第一条（施行期日）</w:t>
-      </w:r>
-    </w:p>
-    <w:p>
-      <w:r>
-        <w:t>この法律は、行政手続法（平成五年法律第八十八号）の施行の日から施行する。</w:t>
-      </w:r>
-    </w:p>
-    <w:p>
-      <w:pPr>
-        <w:pStyle w:val="Heading4"/>
-      </w:pPr>
-      <w:r>
-        <w:t>第二条（諮問等がされた不利益処分に関する経過措置）</w:t>
-      </w:r>
-    </w:p>
-    <w:p>
-      <w:r>
-        <w:t>この法律の施行前に法令に基づき審議会その他の合議制の機関に対し行政手続法第十三条に規定する聴聞又は弁明の機会の付与の手続その他の意見陳述のための手続に相当する手続を執るべきことの諮問その他の求めがされた場合においては、当該諮問その他の求めに係る不利益処分の手続に関しては、この法律による改正後の関係法律の規定にかかわらず、なお従前の例による。</w:t>
-      </w:r>
-    </w:p>
-    <w:p>
-      <w:pPr>
-        <w:pStyle w:val="Heading4"/>
-      </w:pPr>
-      <w:r>
-        <w:t>第十三条（罰則に関する経過措置）</w:t>
-      </w:r>
-    </w:p>
-    <w:p>
-      <w:r>
-        <w:t>この法律の施行前にした行為に対する罰則の適用については、なお従前の例による。</w:t>
-      </w:r>
-    </w:p>
-    <w:p>
-      <w:pPr>
-        <w:pStyle w:val="Heading4"/>
-      </w:pPr>
-      <w:r>
-        <w:t>第十四条（聴聞に関する規定の整理に伴う経過措置）</w:t>
-      </w:r>
-    </w:p>
-    <w:p>
-      <w:r>
-        <w:t>この法律の施行前に法律の規定により行われた聴聞、聴問若しくは聴聞会（不利益処分に係るものを除く。）又はこれらのための手続は、この法律による改正後の関係法律の相当規定により行われたものとみなす。</w:t>
-      </w:r>
-    </w:p>
-    <w:p>
-      <w:pPr>
-        <w:pStyle w:val="Heading4"/>
-      </w:pPr>
-      <w:r>
-        <w:t>第十五条（政令への委任）</w:t>
-      </w:r>
-    </w:p>
-    <w:p>
-      <w:r>
-        <w:t>附則第二条から前条までに定めるもののほか、この法律の施行に関して必要な経過措置は、政令で定める。</w:t>
-      </w:r>
-    </w:p>
-    <w:p>
-      <w:r>
-        <w:br w:type="page"/>
-      </w:r>
-    </w:p>
-    <w:p>
-      <w:pPr>
-        <w:pStyle w:val="Heading1"/>
-      </w:pPr>
-      <w:r>
-        <w:t>附　則（平成六年一一月一一日法律第九七号）</w:t>
-      </w:r>
-    </w:p>
-    <w:p>
-      <w:pPr>
-        <w:pStyle w:val="Heading4"/>
-      </w:pPr>
-      <w:r>
-        <w:t>第一条（施行期日）</w:t>
-      </w:r>
-    </w:p>
-    <w:p>
-      <w:r>
-        <w:t>この法律は、公布の日から施行する。</w:t>
-      </w:r>
-    </w:p>
-    <w:p>
-      <w:pPr>
-        <w:pStyle w:val="Heading4"/>
-      </w:pPr>
-      <w:r>
-        <w:t>第二十条（罰則に関する経過措置）</w:t>
-      </w:r>
-    </w:p>
-    <w:p>
-      <w:r>
-        <w:t>この法律（附則第一条各号に掲げる規定については、当該各規定）の施行前にした行為並びに附則第二条、第四条、第七条第二項、第八条、第十一条、第十二条第二項、第十三条及び第十五条第四項の規定によりなお従前の例によることとされる場合における第一条、第四条、第八条、第九条、第十三条、第二十七条、第二十八条及び第三十条の規定の施行後にした行為に対する罰則の適用については、なお従前の例による。</w:t>
-      </w:r>
-    </w:p>
-    <w:p>
-      <w:pPr>
-        <w:pStyle w:val="Heading4"/>
-      </w:pPr>
-      <w:r>
-        <w:t>第二十一条（政令への委任）</w:t>
-      </w:r>
-    </w:p>
-    <w:p>
-      <w:r>
-        <w:t>附則第二条から前条までに定めるもののほか、この法律の施行に関して必要となる経過措置（罰則に関する経過措置を含む。）は、政令で定める。</w:t>
-      </w:r>
-    </w:p>
-    <w:p>
-      <w:r>
-        <w:br w:type="page"/>
-      </w:r>
-    </w:p>
-    <w:p>
-      <w:pPr>
-        <w:pStyle w:val="Heading1"/>
-      </w:pPr>
-      <w:r>
-        <w:t>附　則（平成一一年六月一一日法律第七一号）</w:t>
-      </w:r>
-    </w:p>
-    <w:p>
-      <w:pPr>
-        <w:pStyle w:val="Heading4"/>
-      </w:pPr>
-      <w:r>
-        <w:t>第一条（施行期日）</w:t>
-      </w:r>
-    </w:p>
-    <w:p>
-      <w:r>
-        <w:t>この法律は、平成十二年十月一日から施行する。</w:t>
-      </w:r>
-    </w:p>
-    <w:p>
-      <w:pPr>
-        <w:pStyle w:val="Heading4"/>
-      </w:pPr>
-      <w:r>
-        <w:t>第十五条（内航海運業法の一部改正に伴う経過措置）</w:t>
-      </w:r>
-    </w:p>
-    <w:p>
-      <w:r>
-        <w:t>この法律の施行の際現に旧法第二十一条第一項の自動車航送貨物定期航路事業の許可を受けている者であって、当該事業が総トン数百トン以上又は長さ三十メートル以上の船舶によるものであるもの又は総トン数百トン未満の船舶であって長さ三十メートル未満のものによるものであるものは、それぞれ内航海運業法第三条第一項の許可を受け、又は同条第二項の規定による届出をしたものとみなす。</w:t>
+        <w:t>前項の規定により第一種利用運送事業の許可を受けたものとみなされる者については、当該事業に係る旧内航海運業法第四条第一項第三号の事業計画（第四条第一項第三号に規定する事項に相当する事項に係る部分に限る。）を第四条第一項第三号の事業計画とみなして、この法律の規定を適用する。</w:t>
       </w:r>
     </w:p>
     <w:p>
@@ -2588,7 +2039,7 @@
         <w:ind w:left="440"/>
       </w:pPr>
       <w:r>
-        <w:t>２</w:t>
+        <w:t>３</w:t>
       </w:r>
     </w:p>
     <w:p>
@@ -2596,7 +2047,9 @@
         <w:ind w:left="440"/>
       </w:pPr>
       <w:r>
-        <w:t>この法律の施行の際現にされている旧法第二十一条第一項の自動車航送貨物定期航路事業の許可の申請であって、当該事業が総トン数百トン以上若しくは長さ三十メートル以上の船舶によるものであるもの又は総トン数百トン未満の船舶であって長さ三十メートル未満のものによるものであるものは、省令で定めるところにより、それぞれ内航海運業法第三条第一項の許可の申請又は同条第二項の規定によりした届出とみなす。</w:t>
+        <w:t>附則第七条第三項及び第四項の規定は、第一項の規定により運送取次事業の登録を受けたものとみなされる者に係る当該登録について準用する。</w:t>
+        <w:br/>
+        <w:t>この場合において、これらの規定中「旧通運事業法第五条第三項の事業計画」とあるのは、「附則第五条の規定による改正前の内航海運業法第四条第一項第三号の事業計画」と読み替えるものとする。</w:t>
       </w:r>
     </w:p>
     <w:p>
@@ -2605,7 +2058,7 @@
         <w:ind w:left="440"/>
       </w:pPr>
       <w:r>
-        <w:t>３</w:t>
+        <w:t>４</w:t>
       </w:r>
     </w:p>
     <w:p>
@@ -2613,280 +2066,7 @@
         <w:ind w:left="440"/>
       </w:pPr>
       <w:r>
-        <w:t>この法律の施行の際現にされている旧法第二十三条の二第一項において準用する旧法第十一条第一項の事業計画の変更の認可の申請は、省令で定めるところにより、内航海運業法第八条第一項の事業計画の変更の認可の申請、同条第三項の規定によりした事業計画の変更の届出又は同条第四項の規定によりした届出とみなす。</w:t>
-      </w:r>
-    </w:p>
-    <w:p>
-      <w:r>
-        <w:br w:type="page"/>
-      </w:r>
-    </w:p>
-    <w:p>
-      <w:pPr>
-        <w:pStyle w:val="Heading1"/>
-      </w:pPr>
-      <w:r>
-        <w:t>附　則（平成一一年一二月二二日法律第一六〇号）</w:t>
-      </w:r>
-    </w:p>
-    <w:p>
-      <w:pPr>
-        <w:pStyle w:val="Heading4"/>
-      </w:pPr>
-      <w:r>
-        <w:t>第一条（施行期日）</w:t>
-      </w:r>
-    </w:p>
-    <w:p>
-      <w:r>
-        <w:t>この法律（第二条及び第三条を除く。）は、平成十三年一月六日から施行する。</w:t>
-      </w:r>
-    </w:p>
-    <w:p>
-      <w:pPr>
-        <w:pStyle w:val="Heading6"/>
-        <w:ind w:left="880"/>
-      </w:pPr>
-      <w:r>
-        <w:t>一</w:t>
-      </w:r>
-    </w:p>
-    <w:p>
-      <w:pPr>
-        <w:ind w:left="880"/>
-      </w:pPr>
-      <w:r>
-        <w:t>第九百九十五条（核原料物質、核燃料物質及び原子炉の規制に関する法律の一部を改正する法律附則の改正規定に係る部分に限る。）、第千三百五条、第千三百六条、第千三百二十四条第二項、第千三百二十六条第二項及び第千三百四十四条の規定</w:t>
-      </w:r>
-    </w:p>
-    <w:p>
-      <w:r>
-        <w:br w:type="page"/>
-      </w:r>
-    </w:p>
-    <w:p>
-      <w:pPr>
-        <w:pStyle w:val="Heading1"/>
-      </w:pPr>
-      <w:r>
-        <w:t>附　則（平成一二年五月三一日法律第九一号）</w:t>
-      </w:r>
-    </w:p>
-    <w:p>
-      <w:r>
-        <w:t>この法律は、商法等の一部を改正する法律（平成十二年法律第九十号）の施行の日から施行する。</w:t>
-      </w:r>
-    </w:p>
-    <w:p>
-      <w:r>
-        <w:br w:type="page"/>
-      </w:r>
-    </w:p>
-    <w:p>
-      <w:pPr>
-        <w:pStyle w:val="Heading1"/>
-      </w:pPr>
-      <w:r>
-        <w:t>附　則（平成一四年五月三一日法律第五四号）</w:t>
-      </w:r>
-    </w:p>
-    <w:p>
-      <w:pPr>
-        <w:pStyle w:val="Heading4"/>
-      </w:pPr>
-      <w:r>
-        <w:t>第一条（施行期日）</w:t>
-      </w:r>
-    </w:p>
-    <w:p>
-      <w:r>
-        <w:t>この法律は、平成十四年七月一日から施行する。</w:t>
-      </w:r>
-    </w:p>
-    <w:p>
-      <w:pPr>
-        <w:pStyle w:val="Heading4"/>
-      </w:pPr>
-      <w:r>
-        <w:t>第二十八条（経過措置）</w:t>
-      </w:r>
-    </w:p>
-    <w:p>
-      <w:r>
-        <w:t>この法律の施行前にこの法律による改正前のそれぞれの法律若しくはこれに基づく命令（以下「旧法令」という。）の規定により海運監理部長、陸運支局長、海運支局長又は陸運支局の事務所の長（以下「海運監理部長等」という。）がした許可、認可その他の処分又は契約その他の行為（以下「処分等」という。）は、国土交通省令で定めるところにより、この法律による改正後のそれぞれの法律若しくはこれに基づく命令（以下「新法令」という。）の規定により相当の運輸監理部長、運輸支局長又は地方運輸局、運輸監理部若しくは運輸支局の事務所の長（以下「運輸監理部長等」という。）がした処分等とみなす。</w:t>
-      </w:r>
-    </w:p>
-    <w:p>
-      <w:pPr>
-        <w:pStyle w:val="Heading4"/>
-      </w:pPr>
-      <w:r>
-        <w:t>第二十九条</w:t>
-      </w:r>
-    </w:p>
-    <w:p>
-      <w:r>
-        <w:t>この法律の施行前に旧法令の規定により海運監理部長等に対してした申請、届出その他の行為（以下「申請等」という。）は、国土交通省令で定めるところにより、新法令の規定により相当の運輸監理部長等に対してした申請等とみなす。</w:t>
-      </w:r>
-    </w:p>
-    <w:p>
-      <w:pPr>
-        <w:pStyle w:val="Heading4"/>
-      </w:pPr>
-      <w:r>
-        <w:t>第三十条</w:t>
-      </w:r>
-    </w:p>
-    <w:p>
-      <w:r>
-        <w:t>この法律の施行前にした行為に対する罰則の適用については、なお従前の例による。</w:t>
-      </w:r>
-    </w:p>
-    <w:p>
-      <w:r>
-        <w:br w:type="page"/>
-      </w:r>
-    </w:p>
-    <w:p>
-      <w:pPr>
-        <w:pStyle w:val="Heading1"/>
-      </w:pPr>
-      <w:r>
-        <w:t>附　則（平成一六年六月二日法律第七一号）</w:t>
-      </w:r>
-    </w:p>
-    <w:p>
-      <w:pPr>
-        <w:pStyle w:val="Heading4"/>
-      </w:pPr>
-      <w:r>
-        <w:t>第一条（施行期日）</w:t>
-      </w:r>
-    </w:p>
-    <w:p>
-      <w:r>
-        <w:t>この法律は、公布の日から起算して一年を超えない範囲内において政令で定める日（以下「施行日」という。）から施行する。</w:t>
-      </w:r>
-    </w:p>
-    <w:p>
-      <w:pPr>
-        <w:pStyle w:val="Heading4"/>
-      </w:pPr>
-      <w:r>
-        <w:t>第九条（経過措置）</w:t>
-      </w:r>
-    </w:p>
-    <w:p>
-      <w:r>
-        <w:t>この法律の施行の際現に第三条の規定による改正前の内航海運業法（以下「旧内航海運業法」という。）第三条第一項の許可を受けている者は、施行日に、第三条の規定による改正後の内航海運業法（以下「新内航海運業法」という。）第三条第一項の登録を受けたものとみなす。</w:t>
-      </w:r>
-    </w:p>
-    <w:p>
-      <w:pPr>
-        <w:pStyle w:val="Heading4"/>
-      </w:pPr>
-      <w:r>
-        <w:t>第十条</w:t>
-      </w:r>
-    </w:p>
-    <w:p>
-      <w:r>
-        <w:t>前条に定めるもののほか、施行日前に旧内航海運業法又は旧内航海運業法に基づく命令によりした処分、手続その他の行為は、新内航海運業法の相当する規定によりした処分、手続その他の行為とみなす。</w:t>
-      </w:r>
-    </w:p>
-    <w:p>
-      <w:pPr>
-        <w:pStyle w:val="Heading4"/>
-      </w:pPr>
-      <w:r>
-        <w:t>第十一条</w:t>
-      </w:r>
-    </w:p>
-    <w:p>
-      <w:r>
-        <w:t>国土交通大臣は、この法律の公布の日の属する年度においては、旧内航海運業法第二条の二の規定にかかわらず、当該年度以降の五年間について各年度の適正な船腹量を定めないことができる。</w:t>
-      </w:r>
-    </w:p>
-    <w:p>
-      <w:pPr>
-        <w:pStyle w:val="Heading4"/>
-      </w:pPr>
-      <w:r>
-        <w:t>第十三条（罰則に関する経過措置）</w:t>
-      </w:r>
-    </w:p>
-    <w:p>
-      <w:r>
-        <w:t>この法律の施行前にした行為並びに附則第四条及び第八条の規定によりなお従前の例によることとされる場合におけるこの法律の施行後にした行為に対する罰則の適用については、なお従前の例による。</w:t>
-      </w:r>
-    </w:p>
-    <w:p>
-      <w:pPr>
-        <w:pStyle w:val="Heading4"/>
-      </w:pPr>
-      <w:r>
-        <w:t>第十四条（政令への委任）</w:t>
-      </w:r>
-    </w:p>
-    <w:p>
-      <w:r>
-        <w:t>附則第二条から前条までに定めるもののほか、この法律の施行に関し必要となる経過措置（罰則に関する経過措置を含む。）は、政令で定める。</w:t>
-      </w:r>
-    </w:p>
-    <w:p>
-      <w:r>
-        <w:br w:type="page"/>
-      </w:r>
-    </w:p>
-    <w:p>
-      <w:pPr>
-        <w:pStyle w:val="Heading1"/>
-      </w:pPr>
-      <w:r>
-        <w:t>附　則（平成一八年三月三一日法律第一九号）</w:t>
-      </w:r>
-    </w:p>
-    <w:p>
-      <w:pPr>
-        <w:pStyle w:val="Heading4"/>
-      </w:pPr>
-      <w:r>
-        <w:t>第一条（施行期日）</w:t>
-      </w:r>
-    </w:p>
-    <w:p>
-      <w:r>
-        <w:t>この法律は、公布の日から起算して九月を超えない範囲内において政令で定める日から施行する。</w:t>
-      </w:r>
-    </w:p>
-    <w:p>
-      <w:pPr>
-        <w:pStyle w:val="Heading6"/>
-        <w:ind w:left="880"/>
-      </w:pPr>
-      <w:r>
-        <w:t>一</w:t>
-      </w:r>
-    </w:p>
-    <w:p>
-      <w:pPr>
-        <w:ind w:left="880"/>
-      </w:pPr>
-      <w:r>
-        <w:t>第四条、第十条（国土交通省設置法第十五条の改正規定を除く。）、第十一条及び第十二条並びに次条、附則第三条、第五条から第八条まで、第十条、第十一条及び第十三条の規定</w:t>
-      </w:r>
-    </w:p>
-    <w:p>
-      <w:pPr>
-        <w:pStyle w:val="Heading4"/>
-      </w:pPr>
-      <w:r>
-        <w:t>第二条（運輸審議会への諮問に関する経過措置）</w:t>
-      </w:r>
-    </w:p>
-    <w:p>
-      <w:r>
-        <w:t>国土交通大臣は、第一条、第二条及び第五条から第九条までの規定の施行の日前においても、第一条の規定による改正後の鉄道事業法第五十六条の二（第二条の規定による改正後の軌道法第二十六条において準用する場合を含む。）、第五条の規定による改正後の道路運送法第九十四条の二、第六条の規定による改正後の貨物自動車運送事業法第六十条の二、第七条の規定による改正後の海上運送法第二十五条の二、第八条の規定による改正後の内航海運業法第二十六条の二第一項及び第九条の規定による改正後の航空法（以下「新航空法」という。）第百三十四条の二に規定する基本的な方針の策定のために、運輸審議会に諮ることができる。</w:t>
+        <w:t>第一項の規定により第一種利用運送事業の許可及び運送取次事業の登録を受けたものとみなされる者がこの法律の施行後第九条第一項の規定により最初に届け出なければならない運賃及び料金並びに第二十八条第一項の規定により最初に届け出なければならない料金については、これらの規定中「あらかじめ」とあるのは、「この法律の施行の日から三月以内に」とする。</w:t>
       </w:r>
     </w:p>
     <w:p>
@@ -2895,6 +2075,49 @@
         <w:ind w:left="440"/>
       </w:pPr>
       <w:r>
+        <w:t>５</w:t>
+      </w:r>
+    </w:p>
+    <w:p>
+      <w:pPr>
+        <w:ind w:left="440"/>
+      </w:pPr>
+      <w:r>
+        <w:t>前項に規定する者がこの法律の施行後第十一条第一項の規定により最初に認可を受けなければならない利用運送約款及び第二十九条第一項の規定により最初に認可を受けなければならない運送取次約款については、これらの規定中「、運輸大臣」とあるのは、「、この法律の施行の日から三月以内に、運輸大臣」とする。</w:t>
+      </w:r>
+    </w:p>
+    <w:p>
+      <w:pPr>
+        <w:pStyle w:val="Heading4"/>
+      </w:pPr>
+      <w:r>
+        <w:t>第十五条</w:t>
+      </w:r>
+    </w:p>
+    <w:p>
+      <w:r>
+        <w:t>この法律の施行の際現に旧内航海運業法第三条第一項（旧内航海運業法第二十七条において準用する場合を含む。）の規定による内航運送取扱業の許可を受けている者（以下「内航運送取扱業者」という。）は、施行日に附則第三条の規定による改正後の海上運送法第二条第八項の海運仲立業について同法第三十三条（同法第四十四条において準用する場合を含む。）において準用する同法第二十条第一項の届出をしたものとみなす。</w:t>
+      </w:r>
+    </w:p>
+    <w:p>
+      <w:pPr>
+        <w:pStyle w:val="Heading4"/>
+      </w:pPr>
+      <w:r>
+        <w:t>第十六条</w:t>
+      </w:r>
+    </w:p>
+    <w:p>
+      <w:r>
+        <w:t>この法律の施行の際現に旧内航海運業法第九条第一項、第十条第一項又は第十一条第一項（これらの規定を旧内航海運業法第二十七条において準用する場合を含む。）の規定により営業保証金を供託している者は、当該供託に係る営業保証金を取り戻すことができる。</w:t>
+      </w:r>
+    </w:p>
+    <w:p>
+      <w:pPr>
+        <w:pStyle w:val="Heading5"/>
+        <w:ind w:left="440"/>
+      </w:pPr>
+      <w:r>
         <w:t>２</w:t>
       </w:r>
     </w:p>
@@ -2903,6 +2126,663 @@
         <w:ind w:left="440"/>
       </w:pPr>
       <w:r>
+        <w:t>前項の営業保証金の取戻しは、この法律の施行前に当該営業保証金につき旧内航海運業法第十三条第一項（旧内航海運業法第二十七条において準用する場合を含む。）の権利を有していた者に対し、六月を下らない一定期間内に申し出るべき旨を公告し、その期間中にその申出がなかった場合でなければ、これをすることができない。</w:t>
+        <w:br/>
+        <w:t>ただし、施行日から十年を経過したときは、この限りでない。</w:t>
+      </w:r>
+    </w:p>
+    <w:p>
+      <w:pPr>
+        <w:pStyle w:val="Heading5"/>
+        <w:ind w:left="440"/>
+      </w:pPr>
+      <w:r>
+        <w:t>３</w:t>
+      </w:r>
+    </w:p>
+    <w:p>
+      <w:pPr>
+        <w:ind w:left="440"/>
+      </w:pPr>
+      <w:r>
+        <w:t>前項の公告その他営業保証金の取戻しに関し必要な手続は、法務省令・国土交通省令で定める。</w:t>
+      </w:r>
+    </w:p>
+    <w:p>
+      <w:pPr>
+        <w:pStyle w:val="Heading5"/>
+        <w:ind w:left="440"/>
+      </w:pPr>
+      <w:r>
+        <w:t>４</w:t>
+      </w:r>
+    </w:p>
+    <w:p>
+      <w:pPr>
+        <w:ind w:left="440"/>
+      </w:pPr>
+      <w:r>
+        <w:t>前三項の規定にかかわらず、この法律の施行前に旧内航海運業法第二十四条第一項（旧内航海運業法第二十七条において準用する場合を含む。）に規定する営業保証金を取り戻すことを得べき事由が発生している者の当該営業保証金の取戻しについては、なお従前の例による。</w:t>
+      </w:r>
+    </w:p>
+    <w:p>
+      <w:pPr>
+        <w:pStyle w:val="Heading5"/>
+        <w:ind w:left="440"/>
+      </w:pPr>
+      <w:r>
+        <w:t>５</w:t>
+      </w:r>
+    </w:p>
+    <w:p>
+      <w:pPr>
+        <w:ind w:left="440"/>
+      </w:pPr>
+      <w:r>
+        <w:t>この法律の施行前に内航運送に関し内航運送取扱業者と取引をした者が有する当該取引により生じた債権については、旧内航海運業法第十三条及び第二十七条の規定は、この法律の施行後も、なおその効力を有する。</w:t>
+        <w:br/>
+        <w:t>この場合において、第十三条第二項中「省令」とあるのは、「法務省令・国土交通省令」とする。</w:t>
+      </w:r>
+    </w:p>
+    <w:p>
+      <w:pPr>
+        <w:pStyle w:val="Heading4"/>
+      </w:pPr>
+      <w:r>
+        <w:t>第二十二条</w:t>
+      </w:r>
+    </w:p>
+    <w:p>
+      <w:r>
+        <w:t>附則第七条第一項、第八条第一項、第十一条第二項、第十二条第一項、第十三条第一項、第十四条第一項、第十七条第一項若しくは第十八条第一項の規定又は前条第二項の規定により第三条第一項の許可又は第二十三条の登録を受けたものとみなされる者であって、これらの規定により第一種利用運送事業若しくは第二種利用運送事業又は運送取次事業についてそれぞれ二以上の許可又は登録を受けたものとみなされるものについては、当該二以上の許可又は登録を一の許可又は登録とみなして、この法律の規定を適用する。</w:t>
+      </w:r>
+    </w:p>
+    <w:p>
+      <w:pPr>
+        <w:pStyle w:val="Heading4"/>
+      </w:pPr>
+      <w:r>
+        <w:t>第二十三条</w:t>
+      </w:r>
+    </w:p>
+    <w:p>
+      <w:r>
+        <w:t>附則第七条第一項、第八条第一項、第十一条第二項、第十二条第一項、第十三条第一項、第十四条第一項、第十七条第一項、第十八条第一項又は第二十一条第二項の規定により第三条第一項の許可又は第二十三条の登録を受けたものとみなされる者についての第二十一条第二号及び第三十二条第一項第三号の規定の適用については、これらの規定中「該当するに至ったとき」とあるのは、「該当していたことが判明したとき又はいずれかに該当するに至ったとき」とする。</w:t>
+      </w:r>
+    </w:p>
+    <w:p>
+      <w:pPr>
+        <w:pStyle w:val="Heading4"/>
+      </w:pPr>
+      <w:r>
+        <w:t>第二十五条</w:t>
+      </w:r>
+    </w:p>
+    <w:p>
+      <w:r>
+        <w:t>旧海上運送法、旧通運事業法、旧道路運送法、旧内航海運業法若しくは旧航空法（附則第二十八条において「旧海上運送法等」という。）又はこれらに基づく命令によりした処分、手続その他の行為で、この法律中相当する規定があるものは、附則第七条から第十五条まで、附則第十七条から第二十一条まで及び前条に規定するものを除き、運輸省令で定めるところにより、この法律によりしたものとみなす。</w:t>
+      </w:r>
+    </w:p>
+    <w:p>
+      <w:pPr>
+        <w:pStyle w:val="Heading4"/>
+      </w:pPr>
+      <w:r>
+        <w:t>第二十八条</w:t>
+      </w:r>
+    </w:p>
+    <w:p>
+      <w:r>
+        <w:t>この法律の施行の際現に貨物運送取扱事業に該当する事業（旧海上運送法等に基づき免許、許可若しくは登録を受けること又は届出をすることを要する事業並びに附則第十条及び前二条の規定が適用される事業を除く。）を経営している者は、施行日から六月間は、第三条第一項若しくは第三十五条第一項の許可又は第二十三条若しくは第四十一条第一項の登録を受けないで、当該事業を経営することができる。</w:t>
+        <w:br/>
+        <w:t>その者がその期間内に当該事業についてこれらの規定による許可又は登録の申請をした場合において、その許可をする旨若しくはその許可をしない旨又はその登録をする旨若しくはその登録を拒否する旨の通知を受ける日までの間についても、同様とする。</w:t>
+      </w:r>
+    </w:p>
+    <w:p>
+      <w:pPr>
+        <w:pStyle w:val="Heading4"/>
+      </w:pPr>
+      <w:r>
+        <w:t>第二十九条</w:t>
+      </w:r>
+    </w:p>
+    <w:p>
+      <w:r>
+        <w:t>この法律の施行の際現に第五十二条第一項に規定する貨物運送取扱事業を経営する者が組織している団体に該当する団体についての同項の規定の適用については、同項中「その成立の日」とあるのは、「この法律の施行の日」とする。</w:t>
+      </w:r>
+    </w:p>
+    <w:p>
+      <w:pPr>
+        <w:pStyle w:val="Heading4"/>
+      </w:pPr>
+      <w:r>
+        <w:t>第三十条</w:t>
+      </w:r>
+    </w:p>
+    <w:p>
+      <w:r>
+        <w:t>この法律の施行前にした行為及び附則第十一条第一項又は第二十一条第一項若しくは第二十七条の規定により従前の例によることとされる海上運送取扱業又は航空運送取扱業に係るこの法律の施行後にした行為に対する罰則の適用については、なお従前の例による。</w:t>
+      </w:r>
+    </w:p>
+    <w:p>
+      <w:pPr>
+        <w:pStyle w:val="Heading4"/>
+      </w:pPr>
+      <w:r>
+        <w:t>第三十一条</w:t>
+      </w:r>
+    </w:p>
+    <w:p>
+      <w:r>
+        <w:t>附則第七条から前条までに定めるもののほか、この法律の施行に関して必要な経過措置は、政令で定める。</w:t>
+      </w:r>
+    </w:p>
+    <w:p>
+      <w:r>
+        <w:br w:type="page"/>
+      </w:r>
+    </w:p>
+    <w:p>
+      <w:pPr>
+        <w:pStyle w:val="Heading1"/>
+      </w:pPr>
+      <w:r>
+        <w:t>附則（平成五年一一月一二日法律第八九号）</w:t>
+      </w:r>
+    </w:p>
+    <w:p>
+      <w:pPr>
+        <w:pStyle w:val="Heading4"/>
+      </w:pPr>
+      <w:r>
+        <w:t>第一条（施行期日）</w:t>
+      </w:r>
+    </w:p>
+    <w:p>
+      <w:r>
+        <w:t>この法律は、行政手続法（平成五年法律第八十八号）の施行の日から施行する。</w:t>
+      </w:r>
+    </w:p>
+    <w:p>
+      <w:pPr>
+        <w:pStyle w:val="Heading4"/>
+      </w:pPr>
+      <w:r>
+        <w:t>第二条（諮問等がされた不利益処分に関する経過措置）</w:t>
+      </w:r>
+    </w:p>
+    <w:p>
+      <w:r>
+        <w:t>この法律の施行前に法令に基づき審議会その他の合議制の機関に対し行政手続法第十三条に規定する聴聞又は弁明の機会の付与の手続その他の意見陳述のための手続に相当する手続を執るべきことの諮問その他の求めがされた場合においては、当該諮問その他の求めに係る不利益処分の手続に関しては、この法律による改正後の関係法律の規定にかかわらず、なお従前の例による。</w:t>
+      </w:r>
+    </w:p>
+    <w:p>
+      <w:pPr>
+        <w:pStyle w:val="Heading4"/>
+      </w:pPr>
+      <w:r>
+        <w:t>第十三条（罰則に関する経過措置）</w:t>
+      </w:r>
+    </w:p>
+    <w:p>
+      <w:r>
+        <w:t>この法律の施行前にした行為に対する罰則の適用については、なお従前の例による。</w:t>
+      </w:r>
+    </w:p>
+    <w:p>
+      <w:pPr>
+        <w:pStyle w:val="Heading4"/>
+      </w:pPr>
+      <w:r>
+        <w:t>第十四条（聴聞に関する規定の整理に伴う経過措置）</w:t>
+      </w:r>
+    </w:p>
+    <w:p>
+      <w:r>
+        <w:t>この法律の施行前に法律の規定により行われた聴聞、聴問若しくは聴聞会（不利益処分に係るものを除く。）又はこれらのための手続は、この法律による改正後の関係法律の相当規定により行われたものとみなす。</w:t>
+      </w:r>
+    </w:p>
+    <w:p>
+      <w:pPr>
+        <w:pStyle w:val="Heading4"/>
+      </w:pPr>
+      <w:r>
+        <w:t>第十五条（政令への委任）</w:t>
+      </w:r>
+    </w:p>
+    <w:p>
+      <w:r>
+        <w:t>附則第二条から前条までに定めるもののほか、この法律の施行に関して必要な経過措置は、政令で定める。</w:t>
+      </w:r>
+    </w:p>
+    <w:p>
+      <w:r>
+        <w:br w:type="page"/>
+      </w:r>
+    </w:p>
+    <w:p>
+      <w:pPr>
+        <w:pStyle w:val="Heading1"/>
+      </w:pPr>
+      <w:r>
+        <w:t>附則（平成六年一一月一一日法律第九七号）</w:t>
+      </w:r>
+    </w:p>
+    <w:p>
+      <w:pPr>
+        <w:pStyle w:val="Heading4"/>
+      </w:pPr>
+      <w:r>
+        <w:t>第一条（施行期日）</w:t>
+      </w:r>
+    </w:p>
+    <w:p>
+      <w:r>
+        <w:t>この法律は、公布の日から施行する。</w:t>
+      </w:r>
+    </w:p>
+    <w:p>
+      <w:pPr>
+        <w:pStyle w:val="Heading4"/>
+      </w:pPr>
+      <w:r>
+        <w:t>第二十条（罰則に関する経過措置）</w:t>
+      </w:r>
+    </w:p>
+    <w:p>
+      <w:r>
+        <w:t>この法律（附則第一条各号に掲げる規定については、当該各規定）の施行前にした行為並びに附則第二条、第四条、第七条第二項、第八条、第十一条、第十二条第二項、第十三条及び第十五条第四項の規定によりなお従前の例によることとされる場合における第一条、第四条、第八条、第九条、第十三条、第二十七条、第二十八条及び第三十条の規定の施行後にした行為に対する罰則の適用については、なお従前の例による。</w:t>
+      </w:r>
+    </w:p>
+    <w:p>
+      <w:pPr>
+        <w:pStyle w:val="Heading4"/>
+      </w:pPr>
+      <w:r>
+        <w:t>第二十一条（政令への委任）</w:t>
+      </w:r>
+    </w:p>
+    <w:p>
+      <w:r>
+        <w:t>附則第二条から前条までに定めるもののほか、この法律の施行に関して必要となる経過措置（罰則に関する経過措置を含む。）は、政令で定める。</w:t>
+      </w:r>
+    </w:p>
+    <w:p>
+      <w:r>
+        <w:br w:type="page"/>
+      </w:r>
+    </w:p>
+    <w:p>
+      <w:pPr>
+        <w:pStyle w:val="Heading1"/>
+      </w:pPr>
+      <w:r>
+        <w:t>附則（平成一一年六月一一日法律第七一号）</w:t>
+      </w:r>
+    </w:p>
+    <w:p>
+      <w:pPr>
+        <w:pStyle w:val="Heading4"/>
+      </w:pPr>
+      <w:r>
+        <w:t>第一条（施行期日）</w:t>
+      </w:r>
+    </w:p>
+    <w:p>
+      <w:r>
+        <w:t>この法律は、平成十二年十月一日から施行する。</w:t>
+      </w:r>
+    </w:p>
+    <w:p>
+      <w:pPr>
+        <w:pStyle w:val="Heading4"/>
+      </w:pPr>
+      <w:r>
+        <w:t>第十五条（内航海運業法の一部改正に伴う経過措置）</w:t>
+      </w:r>
+    </w:p>
+    <w:p>
+      <w:r>
+        <w:t>この法律の施行の際現に旧法第二十一条第一項の自動車航送貨物定期航路事業の許可を受けている者であって、当該事業が総トン数百トン以上又は長さ三十メートル以上の船舶によるものであるもの又は総トン数百トン未満の船舶であって長さ三十メートル未満のものによるものであるものは、それぞれ内航海運業法第三条第一項の許可を受け、又は同条第二項の規定による届出をしたものとみなす。</w:t>
+        <w:br/>
+        <w:t>この場合において、当該事業に係る旧法第二十一条第二項において準用する旧法第三条第二項の事業計画は、省令で定めるところにより、内航海運業法第四条第一項第三号の事業計画又は同法第三条第二項の規定により届け出た事項とみなす。</w:t>
+      </w:r>
+    </w:p>
+    <w:p>
+      <w:pPr>
+        <w:pStyle w:val="Heading5"/>
+        <w:ind w:left="440"/>
+      </w:pPr>
+      <w:r>
+        <w:t>２</w:t>
+      </w:r>
+    </w:p>
+    <w:p>
+      <w:pPr>
+        <w:ind w:left="440"/>
+      </w:pPr>
+      <w:r>
+        <w:t>この法律の施行の際現にされている旧法第二十一条第一項の自動車航送貨物定期航路事業の許可の申請であって、当該事業が総トン数百トン以上若しくは長さ三十メートル以上の船舶によるものであるもの又は総トン数百トン未満の船舶であって長さ三十メートル未満のものによるものであるものは、省令で定めるところにより、それぞれ内航海運業法第三条第一項の許可の申請又は同条第二項の規定によりした届出とみなす。</w:t>
+      </w:r>
+    </w:p>
+    <w:p>
+      <w:pPr>
+        <w:pStyle w:val="Heading5"/>
+        <w:ind w:left="440"/>
+      </w:pPr>
+      <w:r>
+        <w:t>３</w:t>
+      </w:r>
+    </w:p>
+    <w:p>
+      <w:pPr>
+        <w:ind w:left="440"/>
+      </w:pPr>
+      <w:r>
+        <w:t>この法律の施行の際現にされている旧法第二十三条の二第一項において準用する旧法第十一条第一項の事業計画の変更の認可の申請は、省令で定めるところにより、内航海運業法第八条第一項の事業計画の変更の認可の申請、同条第三項の規定によりした事業計画の変更の届出又は同条第四項の規定によりした届出とみなす。</w:t>
+      </w:r>
+    </w:p>
+    <w:p>
+      <w:r>
+        <w:br w:type="page"/>
+      </w:r>
+    </w:p>
+    <w:p>
+      <w:pPr>
+        <w:pStyle w:val="Heading1"/>
+      </w:pPr>
+      <w:r>
+        <w:t>附則（平成一一年一二月二二日法律第一六〇号）</w:t>
+      </w:r>
+    </w:p>
+    <w:p>
+      <w:pPr>
+        <w:pStyle w:val="Heading4"/>
+      </w:pPr>
+      <w:r>
+        <w:t>第一条（施行期日）</w:t>
+      </w:r>
+    </w:p>
+    <w:p>
+      <w:r>
+        <w:t>この法律（第二条及び第三条を除く。）は、平成十三年一月六日から施行する。</w:t>
+        <w:br/>
+        <w:t>ただし、次の各号に掲げる規定は、当該各号に定める日から施行する。</w:t>
+      </w:r>
+    </w:p>
+    <w:p>
+      <w:pPr>
+        <w:pStyle w:val="ListBullet"/>
+        <w:ind w:left="880"/>
+      </w:pPr>
+      <w:r>
+        <w:t>一</w:t>
+        <w:br/>
+        <w:t>第九百九十五条（核原料物質、核燃料物質及び原子炉の規制に関する法律の一部を改正する法律附則の改正規定に係る部分に限る。）、第千三百五条、第千三百六条、第千三百二十四条第二項、第千三百二十六条第二項及び第千三百四十四条の規定</w:t>
+        <w:br/>
+        <w:br/>
+        <w:br/>
+        <w:t>公布の日</w:t>
+      </w:r>
+    </w:p>
+    <w:p>
+      <w:r>
+        <w:br w:type="page"/>
+      </w:r>
+    </w:p>
+    <w:p>
+      <w:pPr>
+        <w:pStyle w:val="Heading1"/>
+      </w:pPr>
+      <w:r>
+        <w:t>附則（平成一二年五月三一日法律第九一号）</w:t>
+      </w:r>
+    </w:p>
+    <w:p>
+      <w:pPr>
+        <w:pStyle w:val="Heading5"/>
+        <w:ind w:left="440"/>
+      </w:pPr>
+      <w:r>
+        <w:t>１</w:t>
+      </w:r>
+    </w:p>
+    <w:p>
+      <w:pPr>
+        <w:ind w:left="440"/>
+      </w:pPr>
+      <w:r>
+        <w:t>この法律は、商法等の一部を改正する法律（平成十二年法律第九十号）の施行の日から施行する。</w:t>
+      </w:r>
+    </w:p>
+    <w:p>
+      <w:r>
+        <w:br w:type="page"/>
+      </w:r>
+    </w:p>
+    <w:p>
+      <w:pPr>
+        <w:pStyle w:val="Heading1"/>
+      </w:pPr>
+      <w:r>
+        <w:t>附則（平成一四年五月三一日法律第五四号）</w:t>
+      </w:r>
+    </w:p>
+    <w:p>
+      <w:pPr>
+        <w:pStyle w:val="Heading4"/>
+      </w:pPr>
+      <w:r>
+        <w:t>第一条（施行期日）</w:t>
+      </w:r>
+    </w:p>
+    <w:p>
+      <w:r>
+        <w:t>この法律は、平成十四年七月一日から施行する。</w:t>
+      </w:r>
+    </w:p>
+    <w:p>
+      <w:pPr>
+        <w:pStyle w:val="Heading4"/>
+      </w:pPr>
+      <w:r>
+        <w:t>第二十八条（経過措置）</w:t>
+      </w:r>
+    </w:p>
+    <w:p>
+      <w:r>
+        <w:t>この法律の施行前にこの法律による改正前のそれぞれの法律若しくはこれに基づく命令（以下「旧法令」という。）の規定により海運監理部長、陸運支局長、海運支局長又は陸運支局の事務所の長（以下「海運監理部長等」という。）がした許可、認可その他の処分又は契約その他の行為（以下「処分等」という。）は、国土交通省令で定めるところにより、この法律による改正後のそれぞれの法律若しくはこれに基づく命令（以下「新法令」という。）の規定により相当の運輸監理部長、運輸支局長又は地方運輸局、運輸監理部若しくは運輸支局の事務所の長（以下「運輸監理部長等」という。）がした処分等とみなす。</w:t>
+      </w:r>
+    </w:p>
+    <w:p>
+      <w:pPr>
+        <w:pStyle w:val="Heading4"/>
+      </w:pPr>
+      <w:r>
+        <w:t>第二十九条</w:t>
+      </w:r>
+    </w:p>
+    <w:p>
+      <w:r>
+        <w:t>この法律の施行前に旧法令の規定により海運監理部長等に対してした申請、届出その他の行為（以下「申請等」という。）は、国土交通省令で定めるところにより、新法令の規定により相当の運輸監理部長等に対してした申請等とみなす。</w:t>
+      </w:r>
+    </w:p>
+    <w:p>
+      <w:pPr>
+        <w:pStyle w:val="Heading4"/>
+      </w:pPr>
+      <w:r>
+        <w:t>第三十条</w:t>
+      </w:r>
+    </w:p>
+    <w:p>
+      <w:r>
+        <w:t>この法律の施行前にした行為に対する罰則の適用については、なお従前の例による。</w:t>
+      </w:r>
+    </w:p>
+    <w:p>
+      <w:r>
+        <w:br w:type="page"/>
+      </w:r>
+    </w:p>
+    <w:p>
+      <w:pPr>
+        <w:pStyle w:val="Heading1"/>
+      </w:pPr>
+      <w:r>
+        <w:t>附則（平成一六年六月二日法律第七一号）</w:t>
+      </w:r>
+    </w:p>
+    <w:p>
+      <w:pPr>
+        <w:pStyle w:val="Heading4"/>
+      </w:pPr>
+      <w:r>
+        <w:t>第一条（施行期日）</w:t>
+      </w:r>
+    </w:p>
+    <w:p>
+      <w:r>
+        <w:t>この法律は、公布の日から起算して一年を超えない範囲内において政令で定める日（以下「施行日」という。）から施行する。</w:t>
+        <w:br/>
+        <w:t>ただし、附則第五条及び第十一条の規定は、公布の日から施行する。</w:t>
+      </w:r>
+    </w:p>
+    <w:p>
+      <w:pPr>
+        <w:pStyle w:val="Heading4"/>
+      </w:pPr>
+      <w:r>
+        <w:t>第九条（経過措置）</w:t>
+      </w:r>
+    </w:p>
+    <w:p>
+      <w:r>
+        <w:t>この法律の施行の際現に第三条の規定による改正前の内航海運業法（以下「旧内航海運業法」という。）第三条第一項の許可を受けている者は、施行日に、第三条の規定による改正後の内航海運業法（以下「新内航海運業法」という。）第三条第一項の登録を受けたものとみなす。</w:t>
+      </w:r>
+    </w:p>
+    <w:p>
+      <w:pPr>
+        <w:pStyle w:val="Heading4"/>
+      </w:pPr>
+      <w:r>
+        <w:t>第十条</w:t>
+      </w:r>
+    </w:p>
+    <w:p>
+      <w:r>
+        <w:t>前条に定めるもののほか、施行日前に旧内航海運業法又は旧内航海運業法に基づく命令によりした処分、手続その他の行為は、新内航海運業法の相当する規定によりした処分、手続その他の行為とみなす。</w:t>
+      </w:r>
+    </w:p>
+    <w:p>
+      <w:pPr>
+        <w:pStyle w:val="Heading4"/>
+      </w:pPr>
+      <w:r>
+        <w:t>第十一条</w:t>
+      </w:r>
+    </w:p>
+    <w:p>
+      <w:r>
+        <w:t>国土交通大臣は、この法律の公布の日の属する年度においては、旧内航海運業法第二条の二の規定にかかわらず、当該年度以降の五年間について各年度の適正な船腹量を定めないことができる。</w:t>
+      </w:r>
+    </w:p>
+    <w:p>
+      <w:pPr>
+        <w:pStyle w:val="Heading4"/>
+      </w:pPr>
+      <w:r>
+        <w:t>第十三条（罰則に関する経過措置）</w:t>
+      </w:r>
+    </w:p>
+    <w:p>
+      <w:r>
+        <w:t>この法律の施行前にした行為並びに附則第四条及び第八条の規定によりなお従前の例によることとされる場合におけるこの法律の施行後にした行為に対する罰則の適用については、なお従前の例による。</w:t>
+      </w:r>
+    </w:p>
+    <w:p>
+      <w:pPr>
+        <w:pStyle w:val="Heading4"/>
+      </w:pPr>
+      <w:r>
+        <w:t>第十四条（政令への委任）</w:t>
+      </w:r>
+    </w:p>
+    <w:p>
+      <w:r>
+        <w:t>附則第二条から前条までに定めるもののほか、この法律の施行に関し必要となる経過措置（罰則に関する経過措置を含む。）は、政令で定める。</w:t>
+      </w:r>
+    </w:p>
+    <w:p>
+      <w:r>
+        <w:br w:type="page"/>
+      </w:r>
+    </w:p>
+    <w:p>
+      <w:pPr>
+        <w:pStyle w:val="Heading1"/>
+      </w:pPr>
+      <w:r>
+        <w:t>附則（平成一八年三月三一日法律第一九号）</w:t>
+      </w:r>
+    </w:p>
+    <w:p>
+      <w:pPr>
+        <w:pStyle w:val="Heading4"/>
+      </w:pPr>
+      <w:r>
+        <w:t>第一条（施行期日）</w:t>
+      </w:r>
+    </w:p>
+    <w:p>
+      <w:r>
+        <w:t>この法律は、公布の日から起算して九月を超えない範囲内において政令で定める日から施行する。</w:t>
+        <w:br/>
+        <w:t>ただし、次の各号に掲げる規定は、当該各号に定める日から施行する。</w:t>
+      </w:r>
+    </w:p>
+    <w:p>
+      <w:pPr>
+        <w:pStyle w:val="ListBullet"/>
+        <w:ind w:left="880"/>
+      </w:pPr>
+      <w:r>
+        <w:t>一</w:t>
+        <w:br/>
+        <w:t>第四条、第十条（国土交通省設置法第十五条の改正規定を除く。）、第十一条及び第十二条並びに次条、附則第三条、第五条から第八条まで、第十条、第十一条及び第十三条の規定</w:t>
+        <w:br/>
+        <w:br/>
+        <w:br/>
+        <w:t>平成十八年四月一日</w:t>
+      </w:r>
+    </w:p>
+    <w:p>
+      <w:pPr>
+        <w:pStyle w:val="Heading4"/>
+      </w:pPr>
+      <w:r>
+        <w:t>第二条（運輸審議会への諮問に関する経過措置）</w:t>
+      </w:r>
+    </w:p>
+    <w:p>
+      <w:r>
+        <w:t>国土交通大臣は、第一条、第二条及び第五条から第九条までの規定の施行の日前においても、第一条の規定による改正後の鉄道事業法第五十六条の二（第二条の規定による改正後の軌道法第二十六条において準用する場合を含む。）、第五条の規定による改正後の道路運送法第九十四条の二、第六条の規定による改正後の貨物自動車運送事業法第六十条の二、第七条の規定による改正後の海上運送法第二十五条の二、第八条の規定による改正後の内航海運業法第二十六条の二第一項及び第九条の規定による改正後の航空法（以下「新航空法」という。）第百三十四条の二に規定する基本的な方針の策定のために、運輸審議会に諮ることができる。</w:t>
+      </w:r>
+    </w:p>
+    <w:p>
+      <w:pPr>
+        <w:pStyle w:val="Heading5"/>
+        <w:ind w:left="440"/>
+      </w:pPr>
+      <w:r>
+        <w:t>２</w:t>
+      </w:r>
+    </w:p>
+    <w:p>
+      <w:pPr>
+        <w:ind w:left="440"/>
+      </w:pPr>
+      <w:r>
         <w:t>前項の基本的な方針の策定に係る事項については、運輸審議会は、第十条中国土交通省設置法第十五条第一項の改正規定の施行前においても処理することができる。</w:t>
       </w:r>
     </w:p>
@@ -2955,7 +2835,7 @@
         <w:pStyle w:val="Heading1"/>
       </w:pPr>
       <w:r>
-        <w:t>附　則（平成三〇年五月二五日法律第二九号）</w:t>
+        <w:t>附則（平成三〇年五月二五日法律第二九号）</w:t>
       </w:r>
     </w:p>
     <w:p>
@@ -2969,6 +2849,8 @@
     <w:p>
       <w:r>
         <w:t>この法律は、公布の日から起算して一年を超えない範囲内において政令で定める日から施行する。</w:t>
+        <w:br/>
+        <w:t>ただし、附則第五十条及び第五十二条の規定は、公布の日から施行する。</w:t>
       </w:r>
     </w:p>
     <w:p>
@@ -3017,7 +2899,7 @@
     </w:pPr>
     <w:r>
       <w:tab/>
-      <w:t>WeGov v0.1 - FTS141</w:t>
+      <w:t>WeGov v0.2 - FTS141</w:t>
     </w:r>
   </w:p>
 </w:ftr>
